--- a/reports/ColorClustering.docx
+++ b/reports/ColorClustering.docx
@@ -7,36 +7,113 @@
         <w:pStyle w:val="Heading1"/>
         <w:jc w:val="center"/>
       </w:pPr>
-      <w:proofErr w:type="spellStart"/>
-      <w:r>
-        <w:t>Color</w:t>
-      </w:r>
-      <w:proofErr w:type="spellEnd"/>
-      <w:r>
-        <w:t xml:space="preserve"> Clustering</w:t>
-      </w:r>
-    </w:p>
-    <w:p>
-      <w:pPr>
+      <w:r>
+        <w:t xml:space="preserve">Ürün Görsellerinin </w:t>
+      </w:r>
+      <w:r>
+        <w:t>(RGB)</w:t>
+      </w:r>
+      <w:r>
+        <w:t xml:space="preserve"> </w:t>
+      </w:r>
+      <w:r>
+        <w:t>Renk</w:t>
+      </w:r>
+      <w:r>
+        <w:t xml:space="preserve"> Kanalları </w:t>
+      </w:r>
+      <w:r>
+        <w:t>ile K</w:t>
+      </w:r>
+      <w:r>
+        <w:t>-</w:t>
+      </w:r>
+      <w:proofErr w:type="spellStart"/>
+      <w:r>
+        <w:t>Means</w:t>
+      </w:r>
+      <w:proofErr w:type="spellEnd"/>
+      <w:r>
+        <w:t xml:space="preserve"> Kümeleme</w:t>
+      </w:r>
+    </w:p>
+    <w:p>
+      <w:pPr>
+        <w:spacing w:after="0"/>
         <w:jc w:val="center"/>
       </w:pPr>
-      <w:r>
+    </w:p>
+    <w:p>
+      <w:pPr>
+        <w:spacing w:after="0"/>
+        <w:jc w:val="center"/>
+        <w:rPr>
+          <w:sz w:val="24"/>
+          <w:szCs w:val="24"/>
+        </w:rPr>
+      </w:pPr>
+      <w:r>
+        <w:rPr>
+          <w:sz w:val="24"/>
+          <w:szCs w:val="24"/>
+        </w:rPr>
         <w:t>BLM 5110 Makine Öğrenmesi</w:t>
       </w:r>
     </w:p>
     <w:p>
       <w:pPr>
+        <w:spacing w:after="0"/>
         <w:jc w:val="center"/>
-      </w:pPr>
-      <w:r>
-        <w:t>Metin Uslu</w:t>
-      </w:r>
-    </w:p>
-    <w:p>
-      <w:pPr>
+        <w:rPr>
+          <w:sz w:val="24"/>
+          <w:szCs w:val="24"/>
+        </w:rPr>
+      </w:pPr>
+    </w:p>
+    <w:p>
+      <w:pPr>
+        <w:spacing w:after="0"/>
         <w:jc w:val="center"/>
-      </w:pPr>
-      <w:r>
+        <w:rPr>
+          <w:sz w:val="24"/>
+          <w:szCs w:val="24"/>
+        </w:rPr>
+      </w:pPr>
+      <w:r>
+        <w:rPr>
+          <w:sz w:val="24"/>
+          <w:szCs w:val="24"/>
+        </w:rPr>
+        <w:t xml:space="preserve">Metin </w:t>
+      </w:r>
+      <w:proofErr w:type="gramStart"/>
+      <w:r>
+        <w:rPr>
+          <w:sz w:val="24"/>
+          <w:szCs w:val="24"/>
+        </w:rPr>
+        <w:t>Uslu</w:t>
+      </w:r>
+      <w:r>
+        <w:rPr>
+          <w:sz w:val="24"/>
+          <w:szCs w:val="24"/>
+        </w:rPr>
+        <w:t xml:space="preserve"> -</w:t>
+      </w:r>
+      <w:proofErr w:type="gramEnd"/>
+      <w:r>
+        <w:rPr>
+          <w:sz w:val="24"/>
+          <w:szCs w:val="24"/>
+        </w:rPr>
+        <w:t xml:space="preserve"> </w:t>
+      </w:r>
+      <w:r>
+        <w:rPr>
+          <w:sz w:val="24"/>
+          <w:szCs w:val="24"/>
+        </w:rPr>
         <w:t>235B7014</w:t>
       </w:r>
     </w:p>
@@ -78,10 +155,7 @@
       </w:r>
       <w:proofErr w:type="spellEnd"/>
       <w:r>
-        <w:t xml:space="preserve"> ve </w:t>
-      </w:r>
-      <w:r>
-        <w:t>.html</w:t>
+        <w:t xml:space="preserve"> ve .html</w:t>
       </w:r>
       <w:r>
         <w:t>} dosyalar</w:t>
@@ -100,25 +174,28 @@
       <w:r>
         <w:t xml:space="preserve"> aşağıdaki adres üzerinden erişim sağlayabilirsiniz.</w:t>
       </w:r>
-    </w:p>
-    <w:p>
-      <w:proofErr w:type="spellStart"/>
-      <w:r>
-        <w:t>Github</w:t>
-      </w:r>
-      <w:proofErr w:type="spellEnd"/>
-      <w:r>
-        <w:t xml:space="preserve"> </w:t>
-      </w:r>
-      <w:proofErr w:type="spellStart"/>
-      <w:r>
-        <w:t>Color</w:t>
-      </w:r>
-      <w:proofErr w:type="spellEnd"/>
-      <w:r>
-        <w:t xml:space="preserve"> Clustering Repo: </w:t>
-      </w:r>
-      <w:hyperlink r:id="rId5" w:history="1">
+      <w:r>
+        <w:t xml:space="preserve"> Aşağıda belirtilen açıklamaların çok daha fazlasına </w:t>
+      </w:r>
+      <w:proofErr w:type="spellStart"/>
+      <w:r>
+        <w:t>ColorClustering</w:t>
+      </w:r>
+      <w:proofErr w:type="spellEnd"/>
+      <w:r>
+        <w:t xml:space="preserve"> notebook dosyası üzerinden erişebilirsiniz.</w:t>
+      </w:r>
+    </w:p>
+    <w:p>
+      <w:proofErr w:type="spellStart"/>
+      <w:r>
+        <w:t>GitHub</w:t>
+      </w:r>
+      <w:proofErr w:type="spellEnd"/>
+      <w:r>
+        <w:t xml:space="preserve">: </w:t>
+      </w:r>
+      <w:hyperlink r:id="rId7" w:history="1">
         <w:r>
           <w:rPr>
             <w:rStyle w:val="Hyperlink"/>
@@ -132,106 +209,140 @@
     </w:p>
     <w:p/>
     <w:p>
-      <w:r>
-        <w:rPr>
-          <w:b/>
-          <w:bCs/>
-          <w:highlight w:val="yellow"/>
-        </w:rPr>
-        <w:t>Ödev Raporu:</w:t>
-      </w:r>
-      <w:r>
-        <w:rPr>
-          <w:highlight w:val="yellow"/>
-        </w:rPr>
-        <w:t xml:space="preserve"> Ödev raporunuzu aşağıdaki sıra ile makale formatında yazınız.</w:t>
-      </w:r>
-    </w:p>
-    <w:p>
       <w:pPr>
         <w:pStyle w:val="ListParagraph"/>
         <w:numPr>
           <w:ilvl w:val="0"/>
           <w:numId w:val="2"/>
         </w:numPr>
-      </w:pPr>
-      <w:r>
-        <w:t xml:space="preserve">Özet: Yaptığınız çalışmayı, elde ettiğiniz sonuçları özet olarak veriniz. </w:t>
-      </w:r>
-    </w:p>
-    <w:p>
-      <w:r>
-        <w:t xml:space="preserve">Bu çalışmada </w:t>
-      </w:r>
-      <w:proofErr w:type="spellStart"/>
-      <w:r>
-        <w:t>Roboflow</w:t>
-      </w:r>
-      <w:proofErr w:type="spellEnd"/>
-      <w:r>
-        <w:t xml:space="preserve"> platformundan alınan farklı çözünürlükte ve doğal ortamlarda çekilmiş</w:t>
-      </w:r>
-      <w:r>
-        <w:t xml:space="preserve">, </w:t>
-      </w:r>
-      <w:r>
-        <w:t>kırmızı, yeşil, mavi, beyaz ve gri</w:t>
-      </w:r>
-      <w:r>
-        <w:t xml:space="preserve"> renk çeşitliliğinde ürün görselleri </w:t>
-      </w:r>
-      <w:r>
-        <w:t>Renk kanalları üzerinden</w:t>
-      </w:r>
-      <w:r>
-        <w:t xml:space="preserve"> kümelenerek renkler bazında </w:t>
-      </w:r>
-      <w:r>
-        <w:t xml:space="preserve">sınıflandırılması amaçlanmıştır. </w:t>
-      </w:r>
-      <w:r>
-        <w:t xml:space="preserve">Öncesinde resimlerin </w:t>
-      </w:r>
-      <w:proofErr w:type="spellStart"/>
-      <w:r>
-        <w:t>array</w:t>
-      </w:r>
-      <w:proofErr w:type="spellEnd"/>
-      <w:r>
-        <w:t xml:space="preserve"> haline getirilmesi, ardından renk kanallarının orijinal ve normalize histogramlarının elde edilmesi ve görselleştirilmesi sağlanmıştır.</w:t>
-      </w:r>
-      <w:r>
-        <w:t xml:space="preserve"> Devamında kendi yazdığım K</w:t>
-      </w:r>
-      <w:r>
-        <w:t>-</w:t>
-      </w:r>
-      <w:proofErr w:type="spellStart"/>
-      <w:r>
-        <w:t>Means</w:t>
-      </w:r>
-      <w:proofErr w:type="spellEnd"/>
-      <w:r>
-        <w:t xml:space="preserve"> algoritması kullanılarak her resim için R, G ve B normalize histogramları üzerinden kümele çalışması yapılmıştır. </w:t>
-      </w:r>
-      <w:r>
         <w:rPr>
           <w:b/>
           <w:bCs/>
-          <w:highlight w:val="yellow"/>
-        </w:rPr>
-        <w:t>Sonuç</w:t>
-      </w:r>
+        </w:rPr>
+      </w:pPr>
       <w:r>
         <w:rPr>
           <w:b/>
           <w:bCs/>
-          <w:highlight w:val="yellow"/>
-        </w:rPr>
-        <w:t>lardan bahset.</w:t>
-      </w:r>
-      <w:r>
-        <w:t xml:space="preserve"> </w:t>
+        </w:rPr>
+        <w:t xml:space="preserve">Özet: Yaptığınız çalışmayı, elde ettiğiniz sonuçları özet olarak veriniz. </w:t>
+      </w:r>
+    </w:p>
+    <w:p>
+      <w:r>
+        <w:t xml:space="preserve">Bu çalışmada </w:t>
+      </w:r>
+      <w:proofErr w:type="spellStart"/>
+      <w:r>
+        <w:t>Roboflow</w:t>
+      </w:r>
+      <w:proofErr w:type="spellEnd"/>
+      <w:r>
+        <w:t xml:space="preserve"> platformundan alınan farklı çözünürlükte ve doğal ortamlarda çekilmiş</w:t>
+      </w:r>
+      <w:r>
+        <w:t xml:space="preserve">, kırmızı, yeşil, mavi, beyaz ve gri renk çeşitliliğinde ürün görselleri </w:t>
+      </w:r>
+      <w:proofErr w:type="gramStart"/>
+      <w:r>
+        <w:t>R,G</w:t>
+      </w:r>
+      <w:proofErr w:type="gramEnd"/>
+      <w:r>
+        <w:t>,B r</w:t>
+      </w:r>
+      <w:r>
+        <w:t>enk kanalları üzerinden</w:t>
+      </w:r>
+      <w:r>
+        <w:t xml:space="preserve"> kümelenerek renkler bazında </w:t>
+      </w:r>
+      <w:r>
+        <w:t xml:space="preserve">kümelenmesi </w:t>
+      </w:r>
+      <w:r>
+        <w:t xml:space="preserve">amaçlanmıştır. </w:t>
+      </w:r>
+      <w:r>
+        <w:t xml:space="preserve">Öncesinde resimlerin </w:t>
+      </w:r>
+      <w:proofErr w:type="spellStart"/>
+      <w:r>
+        <w:t>array</w:t>
+      </w:r>
+      <w:proofErr w:type="spellEnd"/>
+      <w:r>
+        <w:t xml:space="preserve"> haline getirilmesi, ardından renk kanallarının orijinal ve normalize histogramlarının elde edilmesi ve görselleştirilmesi sağlanmıştır.</w:t>
+      </w:r>
+      <w:r>
+        <w:t xml:space="preserve"> Devamında kendi</w:t>
+      </w:r>
+      <w:r>
+        <w:t xml:space="preserve">miz </w:t>
+      </w:r>
+      <w:proofErr w:type="spellStart"/>
+      <w:r>
+        <w:t>implemente</w:t>
+      </w:r>
+      <w:proofErr w:type="spellEnd"/>
+      <w:r>
+        <w:t xml:space="preserve"> ettiği </w:t>
+      </w:r>
+      <w:r>
+        <w:t>K</w:t>
+      </w:r>
+      <w:r>
+        <w:t>-</w:t>
+      </w:r>
+      <w:proofErr w:type="spellStart"/>
+      <w:r>
+        <w:t>Means</w:t>
+      </w:r>
+      <w:proofErr w:type="spellEnd"/>
+      <w:r>
+        <w:t xml:space="preserve"> algoritması kullanılarak her resim için R, G ve B normalize histogramları üzerinden kümele çalışması yapılmıştır. </w:t>
+      </w:r>
+      <w:r>
+        <w:t xml:space="preserve">Küme merkezleri rastgele belirlenmesi </w:t>
+      </w:r>
+      <w:r>
+        <w:t xml:space="preserve">ile </w:t>
+      </w:r>
+      <w:proofErr w:type="spellStart"/>
+      <w:r>
+        <w:t>initialize</w:t>
+      </w:r>
+      <w:proofErr w:type="spellEnd"/>
+      <w:r>
+        <w:t xml:space="preserve"> edilen algoritmanın </w:t>
+      </w:r>
+      <w:proofErr w:type="gramStart"/>
+      <w:r>
+        <w:t>%49</w:t>
+      </w:r>
+      <w:proofErr w:type="gramEnd"/>
+      <w:r>
+        <w:t xml:space="preserve"> bir doğruluk performansı elde edilmiştir. </w:t>
+      </w:r>
+      <w:r>
+        <w:t xml:space="preserve">Yine 10 farklı deneme ile elde edilen performans aralığı </w:t>
+      </w:r>
+      <w:proofErr w:type="gramStart"/>
+      <w:r>
+        <w:t>%</w:t>
+      </w:r>
+      <w:r>
+        <w:t>32</w:t>
+      </w:r>
+      <w:proofErr w:type="gramEnd"/>
+      <w:r>
+        <w:t xml:space="preserve"> ile %</w:t>
+      </w:r>
+      <w:r>
+        <w:t>54</w:t>
+      </w:r>
+      <w:r>
+        <w:t xml:space="preserve"> arasında olduğu gözlemlenmiştir.</w:t>
       </w:r>
     </w:p>
     <w:p>
@@ -241,28 +352,46 @@
           <w:ilvl w:val="0"/>
           <w:numId w:val="2"/>
         </w:numPr>
-      </w:pPr>
-      <w:r>
+        <w:rPr>
+          <w:b/>
+          <w:bCs/>
+        </w:rPr>
+      </w:pPr>
+      <w:r>
+        <w:rPr>
+          <w:b/>
+          <w:bCs/>
+        </w:rPr>
         <w:t xml:space="preserve">Giriş: Ödev konusunu tanıtan 1 paragraflık bir giriş yapınız. Bu çalışmanın nerelerde kullanılabileceğinden bahsediniz. </w:t>
       </w:r>
     </w:p>
     <w:p>
-      <w:pPr>
-        <w:pStyle w:val="ListParagraph"/>
-      </w:pPr>
-      <w:r>
-        <w:t xml:space="preserve">Bu çalışma da Ürün görsellerinin </w:t>
-      </w:r>
-      <w:proofErr w:type="gramStart"/>
-      <w:r>
-        <w:t>R,G</w:t>
-      </w:r>
-      <w:proofErr w:type="gramEnd"/>
-      <w:r>
-        <w:t xml:space="preserve">,B Renk kanalları/özellikleri kullanılarak </w:t>
-      </w:r>
-      <w:r>
-        <w:t xml:space="preserve">benzer renklerin </w:t>
+      <w:r>
+        <w:t>Bu çalışma da Ürün görsellerinin R,</w:t>
+      </w:r>
+      <w:r>
+        <w:t xml:space="preserve"> </w:t>
+      </w:r>
+      <w:r>
+        <w:t>G,</w:t>
+      </w:r>
+      <w:r>
+        <w:t xml:space="preserve"> </w:t>
+      </w:r>
+      <w:r>
+        <w:t xml:space="preserve">B </w:t>
+      </w:r>
+      <w:r>
+        <w:t>r</w:t>
+      </w:r>
+      <w:r>
+        <w:t xml:space="preserve">enk kanalları/özellikleri kullanılarak </w:t>
+      </w:r>
+      <w:r>
+        <w:t>benzer renk</w:t>
+      </w:r>
+      <w:r>
+        <w:t xml:space="preserve">te bulunan ürün görsellerinin </w:t>
       </w:r>
       <w:r>
         <w:t xml:space="preserve">kümelenmesi </w:t>
@@ -271,13 +400,10 @@
         <w:t xml:space="preserve">için yapılan bir </w:t>
       </w:r>
       <w:r>
-        <w:t xml:space="preserve">çalışmasıdır. </w:t>
-      </w:r>
-      <w:r>
-        <w:t>Bu çalışma</w:t>
-      </w:r>
-      <w:r>
-        <w:t>;</w:t>
+        <w:t>çalışmasıdır. Bu çalışma</w:t>
+      </w:r>
+      <w:r>
+        <w:t xml:space="preserve"> aşağıdaki amaçlar için kullanılabilir;</w:t>
       </w:r>
     </w:p>
     <w:p>
@@ -310,7 +436,19 @@
         </w:numPr>
       </w:pPr>
       <w:r>
-        <w:t xml:space="preserve">Yine aynı zamanda ürünlerin renklerini kullanarak birbirlerine yakın olanları tespit ederek bunlar gruplanabilir. </w:t>
+        <w:t xml:space="preserve">Yine aynı zamanda ürünlerin renklerini kullanarak birbirlerine </w:t>
+      </w:r>
+      <w:r>
+        <w:t xml:space="preserve">aynı ya da </w:t>
+      </w:r>
+      <w:r>
+        <w:t xml:space="preserve">yakın </w:t>
+      </w:r>
+      <w:r>
+        <w:t xml:space="preserve">renklere sahip ürünlerin </w:t>
+      </w:r>
+      <w:r>
+        <w:t xml:space="preserve">tespit ederek bunlar gruplanabilir. </w:t>
       </w:r>
     </w:p>
     <w:p>
@@ -342,7 +480,55 @@
       </w:r>
       <w:proofErr w:type="spellEnd"/>
       <w:r>
-        <w:t xml:space="preserve">) de katkı sağlar. Modelleme açısından </w:t>
+        <w:t>) de katkı sağla</w:t>
+      </w:r>
+      <w:r>
+        <w:t>yabilir</w:t>
+      </w:r>
+      <w:r>
+        <w:t xml:space="preserve">. </w:t>
+      </w:r>
+      <w:r>
+        <w:t>Mesela bazı renkleri (</w:t>
+      </w:r>
+      <w:proofErr w:type="spellStart"/>
+      <w:r>
+        <w:t>Bknz</w:t>
+      </w:r>
+      <w:proofErr w:type="spellEnd"/>
+      <w:r>
+        <w:t xml:space="preserve">: Siyah, Gri, </w:t>
+      </w:r>
+      <w:proofErr w:type="gramStart"/>
+      <w:r>
+        <w:t>Kahverengi)koyu</w:t>
+      </w:r>
+      <w:proofErr w:type="gramEnd"/>
+      <w:r>
+        <w:t xml:space="preserve"> tonlar olarak, bazı renkleri </w:t>
+      </w:r>
+      <w:r>
+        <w:t>(</w:t>
+      </w:r>
+      <w:proofErr w:type="spellStart"/>
+      <w:r>
+        <w:t>Bknz</w:t>
+      </w:r>
+      <w:proofErr w:type="spellEnd"/>
+      <w:r>
+        <w:t>:</w:t>
+      </w:r>
+      <w:r>
+        <w:t xml:space="preserve"> Beyaz, Açık gri, Bej, Açık Sarı) açık tonlar, bazı renkleri(bordo, Koyu Kırmızı, Kırmızı, Turuncu) kızıl tonlar olarak indirgeyebilirler. </w:t>
+      </w:r>
+      <w:r>
+        <w:t xml:space="preserve">Bu da </w:t>
+      </w:r>
+      <w:r>
+        <w:t xml:space="preserve">Modelleme açısından </w:t>
+      </w:r>
+      <w:r>
+        <w:t xml:space="preserve">bakıldığında </w:t>
       </w:r>
       <w:r>
         <w:t>“</w:t>
@@ -389,8 +575,16 @@
           <w:ilvl w:val="0"/>
           <w:numId w:val="2"/>
         </w:numPr>
-      </w:pPr>
-      <w:r>
+        <w:rPr>
+          <w:b/>
+          <w:bCs/>
+        </w:rPr>
+      </w:pPr>
+      <w:r>
+        <w:rPr>
+          <w:b/>
+          <w:bCs/>
+        </w:rPr>
         <w:t xml:space="preserve">Sistem Tasarımı: Sisteminizin işlem adımlarını kısaca anlatınız. </w:t>
       </w:r>
     </w:p>
@@ -402,36 +596,6 @@
           <w:bCs/>
           <w:highlight w:val="yellow"/>
         </w:rPr>
-      </w:pPr>
-    </w:p>
-    <w:p>
-      <w:pPr>
-        <w:pStyle w:val="ListParagraph"/>
-        <w:rPr>
-          <w:b/>
-          <w:bCs/>
-        </w:rPr>
-      </w:pPr>
-      <w:r>
-        <w:rPr>
-          <w:b/>
-          <w:bCs/>
-          <w:highlight w:val="yellow"/>
-        </w:rPr>
-        <w:t xml:space="preserve">Sistem Tasarımında </w:t>
-      </w:r>
-      <w:r>
-        <w:rPr>
-          <w:b/>
-          <w:bCs/>
-          <w:highlight w:val="yellow"/>
-        </w:rPr>
-        <w:t>bahset.</w:t>
-      </w:r>
-    </w:p>
-    <w:p>
-      <w:pPr>
-        <w:pStyle w:val="ListParagraph"/>
       </w:pPr>
     </w:p>
     <w:p>
@@ -510,7 +674,11 @@
       </w:r>
       <w:proofErr w:type="spellEnd"/>
       <w:r>
-        <w:t xml:space="preserve"> ile resimler varsayılan olarak BGR olarak okunmaktadır. Buna dikkat edilerek resim nesneleri BGR </w:t>
+        <w:t xml:space="preserve"> ile resimler varsayılan olarak </w:t>
+      </w:r>
+      <w:r>
+        <w:lastRenderedPageBreak/>
+        <w:t xml:space="preserve">BGR olarak okunmaktadır. Buna dikkat edilerek resim nesneleri BGR </w:t>
       </w:r>
       <w:proofErr w:type="spellStart"/>
       <w:r>
@@ -545,7 +713,6 @@
         <w:rPr>
           <w:noProof/>
         </w:rPr>
-        <w:lastRenderedPageBreak/>
         <w:drawing>
           <wp:inline distT="0" distB="0" distL="0" distR="0" wp14:anchorId="04AE2F5D" wp14:editId="71E21FD9">
             <wp:extent cx="5760720" cy="2470150"/>
@@ -562,7 +729,7 @@
                     <pic:cNvPicPr/>
                   </pic:nvPicPr>
                   <pic:blipFill>
-                    <a:blip r:embed="rId6"/>
+                    <a:blip r:embed="rId8"/>
                     <a:stretch>
                       <a:fillRect/>
                     </a:stretch>
@@ -592,13 +759,8 @@
         </w:numPr>
         <w:ind w:left="1068"/>
       </w:pPr>
-      <w:proofErr w:type="spellStart"/>
-      <w:r>
-        <w:t>Resimleri</w:t>
-      </w:r>
-      <w:proofErr w:type="spellEnd"/>
-      <w:r>
-        <w:t xml:space="preserve"> oluşturan piksellerin (</w:t>
+      <w:r>
+        <w:t>Resimleri oluşturan piksellerin (</w:t>
       </w:r>
       <w:proofErr w:type="gramStart"/>
       <w:r>
@@ -656,10 +818,7 @@
       </w:r>
       <w:proofErr w:type="spellEnd"/>
       <w:r>
-        <w:t xml:space="preserve"> kullanılarak</w:t>
-      </w:r>
-      <w:r>
-        <w:t xml:space="preserve"> elde edilmiştir. Fonksiyon R, G ve B için ayrı ayrı histogram </w:t>
+        <w:t xml:space="preserve"> kullanılarak elde edilmiştir. Fonksiyon R, G ve B için ayrı ayrı histogram </w:t>
       </w:r>
       <w:proofErr w:type="spellStart"/>
       <w:r>
@@ -702,7 +861,7 @@
                     <pic:cNvPicPr/>
                   </pic:nvPicPr>
                   <pic:blipFill>
-                    <a:blip r:embed="rId7"/>
+                    <a:blip r:embed="rId9"/>
                     <a:stretch>
                       <a:fillRect/>
                     </a:stretch>
@@ -789,7 +948,7 @@
                     <pic:cNvPicPr/>
                   </pic:nvPicPr>
                   <pic:blipFill>
-                    <a:blip r:embed="rId8"/>
+                    <a:blip r:embed="rId10"/>
                     <a:stretch>
                       <a:fillRect/>
                     </a:stretch>
@@ -834,7 +993,7 @@
                     <pic:cNvPicPr/>
                   </pic:nvPicPr>
                   <pic:blipFill>
-                    <a:blip r:embed="rId9"/>
+                    <a:blip r:embed="rId11"/>
                     <a:stretch>
                       <a:fillRect/>
                     </a:stretch>
@@ -927,7 +1086,7 @@
                     <pic:cNvPicPr/>
                   </pic:nvPicPr>
                   <pic:blipFill>
-                    <a:blip r:embed="rId10"/>
+                    <a:blip r:embed="rId12"/>
                     <a:stretch>
                       <a:fillRect/>
                     </a:stretch>
@@ -1140,7 +1299,7 @@
                     <pic:cNvPicPr/>
                   </pic:nvPicPr>
                   <pic:blipFill>
-                    <a:blip r:embed="rId11"/>
+                    <a:blip r:embed="rId13"/>
                     <a:stretch>
                       <a:fillRect/>
                     </a:stretch>
@@ -1246,15 +1405,15 @@
       </w:r>
       <w:proofErr w:type="spellEnd"/>
       <w:r>
-        <w:t xml:space="preserve"> ve </w:t>
-      </w:r>
-      <w:proofErr w:type="spellStart"/>
-      <w:r>
-        <w:t>centroid</w:t>
-      </w:r>
-      <w:proofErr w:type="spellEnd"/>
-      <w:r>
-        <w:t xml:space="preserve"> değerlerinin rastgele belirlenmesi için </w:t>
+        <w:t>, uzaklık hesaplama yöntemlerinin (</w:t>
+      </w:r>
+      <w:proofErr w:type="spellStart"/>
+      <w:r>
+        <w:t>Euclidean</w:t>
+      </w:r>
+      <w:proofErr w:type="spellEnd"/>
+      <w:r>
+        <w:t xml:space="preserve"> ve Manhattan) tercihi için </w:t>
       </w:r>
       <w:proofErr w:type="spellStart"/>
       <w:r>
@@ -1262,6 +1421,29 @@
           <w:b/>
           <w:bCs/>
         </w:rPr>
+        <w:t>calculate_distance</w:t>
+      </w:r>
+      <w:proofErr w:type="spellEnd"/>
+      <w:r>
+        <w:t xml:space="preserve"> </w:t>
+      </w:r>
+      <w:r>
+        <w:t xml:space="preserve">ve </w:t>
+      </w:r>
+      <w:proofErr w:type="spellStart"/>
+      <w:r>
+        <w:t>centroid</w:t>
+      </w:r>
+      <w:proofErr w:type="spellEnd"/>
+      <w:r>
+        <w:t xml:space="preserve"> değerlerinin rastgele belirlenmesi için </w:t>
+      </w:r>
+      <w:proofErr w:type="spellStart"/>
+      <w:r>
+        <w:rPr>
+          <w:b/>
+          <w:bCs/>
+        </w:rPr>
         <w:t>initialize_centroids</w:t>
       </w:r>
       <w:proofErr w:type="spellEnd"/>
@@ -1279,10 +1461,10 @@
         </w:rPr>
         <w:lastRenderedPageBreak/>
         <w:drawing>
-          <wp:inline distT="0" distB="0" distL="0" distR="0" wp14:anchorId="77CFAE10" wp14:editId="2747B554">
-            <wp:extent cx="5760720" cy="3896995"/>
-            <wp:effectExtent l="0" t="0" r="0" b="8255"/>
-            <wp:docPr id="1267311878" name="Picture 1" descr="A screenshot of a computer&#10;&#10;Description automatically generated"/>
+          <wp:inline distT="0" distB="0" distL="0" distR="0" wp14:anchorId="6BE201B5" wp14:editId="11EDA9BA">
+            <wp:extent cx="5760720" cy="3912235"/>
+            <wp:effectExtent l="0" t="0" r="0" b="0"/>
+            <wp:docPr id="152661485" name="Picture 1" descr="A screenshot of a computer program&#10;&#10;Description automatically generated"/>
             <wp:cNvGraphicFramePr>
               <a:graphicFrameLocks xmlns:a="http://schemas.openxmlformats.org/drawingml/2006/main" noChangeAspect="1"/>
             </wp:cNvGraphicFramePr>
@@ -1290,11 +1472,11 @@
               <a:graphicData uri="http://schemas.openxmlformats.org/drawingml/2006/picture">
                 <pic:pic xmlns:pic="http://schemas.openxmlformats.org/drawingml/2006/picture">
                   <pic:nvPicPr>
-                    <pic:cNvPr id="1267311878" name="Picture 1" descr="A screenshot of a computer&#10;&#10;Description automatically generated"/>
+                    <pic:cNvPr id="152661485" name="Picture 1" descr="A screenshot of a computer program&#10;&#10;Description automatically generated"/>
                     <pic:cNvPicPr/>
                   </pic:nvPicPr>
                   <pic:blipFill>
-                    <a:blip r:embed="rId12"/>
+                    <a:blip r:embed="rId14"/>
                     <a:stretch>
                       <a:fillRect/>
                     </a:stretch>
@@ -1302,7 +1484,7 @@
                   <pic:spPr>
                     <a:xfrm>
                       <a:off x="0" y="0"/>
-                      <a:ext cx="5760720" cy="3896995"/>
+                      <a:ext cx="5760720" cy="3912235"/>
                     </a:xfrm>
                     <a:prstGeom prst="rect">
                       <a:avLst/>
@@ -1317,15 +1499,203 @@
     </w:p>
     <w:p>
       <w:pPr>
+        <w:ind w:left="708"/>
+      </w:pPr>
+      <w:r>
+        <w:rPr>
+          <w:noProof/>
+        </w:rPr>
+        <w:drawing>
+          <wp:inline distT="0" distB="0" distL="0" distR="0" wp14:anchorId="7E4E9F84" wp14:editId="31AD8389">
+            <wp:extent cx="5760720" cy="997585"/>
+            <wp:effectExtent l="0" t="0" r="0" b="0"/>
+            <wp:docPr id="1403153075" name="Picture 1" descr="A white rectangular object with blue lines&#10;&#10;Description automatically generated"/>
+            <wp:cNvGraphicFramePr>
+              <a:graphicFrameLocks xmlns:a="http://schemas.openxmlformats.org/drawingml/2006/main" noChangeAspect="1"/>
+            </wp:cNvGraphicFramePr>
+            <a:graphic xmlns:a="http://schemas.openxmlformats.org/drawingml/2006/main">
+              <a:graphicData uri="http://schemas.openxmlformats.org/drawingml/2006/picture">
+                <pic:pic xmlns:pic="http://schemas.openxmlformats.org/drawingml/2006/picture">
+                  <pic:nvPicPr>
+                    <pic:cNvPr id="1403153075" name="Picture 1" descr="A white rectangular object with blue lines&#10;&#10;Description automatically generated"/>
+                    <pic:cNvPicPr/>
+                  </pic:nvPicPr>
+                  <pic:blipFill>
+                    <a:blip r:embed="rId15"/>
+                    <a:stretch>
+                      <a:fillRect/>
+                    </a:stretch>
+                  </pic:blipFill>
+                  <pic:spPr>
+                    <a:xfrm>
+                      <a:off x="0" y="0"/>
+                      <a:ext cx="5760720" cy="997585"/>
+                    </a:xfrm>
+                    <a:prstGeom prst="rect">
+                      <a:avLst/>
+                    </a:prstGeom>
+                  </pic:spPr>
+                </pic:pic>
+              </a:graphicData>
+            </a:graphic>
+          </wp:inline>
+        </w:drawing>
+      </w:r>
+    </w:p>
+    <w:p>
+      <w:pPr>
         <w:pStyle w:val="ListParagraph"/>
         <w:numPr>
           <w:ilvl w:val="0"/>
           <w:numId w:val="2"/>
         </w:numPr>
-        <w:ind w:left="708"/>
-      </w:pPr>
-      <w:r>
+        <w:rPr>
+          <w:b/>
+          <w:bCs/>
+        </w:rPr>
+      </w:pPr>
+      <w:r>
+        <w:rPr>
+          <w:b/>
+          <w:bCs/>
+        </w:rPr>
         <w:t xml:space="preserve">Deneysel Sonuçlar: Sistem başarısını değerlendirmek için aşağıdaki işlemleri yapınız. </w:t>
+      </w:r>
+    </w:p>
+    <w:p>
+      <w:r>
+        <w:t>Model</w:t>
+      </w:r>
+      <w:r>
+        <w:t xml:space="preserve"> </w:t>
+      </w:r>
+      <w:proofErr w:type="spellStart"/>
+      <w:r>
+        <w:t>performasının</w:t>
+      </w:r>
+      <w:proofErr w:type="spellEnd"/>
+      <w:r>
+        <w:t xml:space="preserve"> ölçülmesi için her bir küme için {</w:t>
+      </w:r>
+      <w:proofErr w:type="gramStart"/>
+      <w:r>
+        <w:t>0..</w:t>
+      </w:r>
+      <w:proofErr w:type="gramEnd"/>
+      <w:r>
+        <w:t xml:space="preserve">4} her kümede </w:t>
+      </w:r>
+      <w:r>
+        <w:rPr>
+          <w:u w:val="single"/>
+        </w:rPr>
+        <w:t>baskın olan</w:t>
+      </w:r>
+      <w:r>
+        <w:t xml:space="preserve"> Ürün Rengi o kümenin doğru sonucu olarak kabul edilip, elimizde bulunan bildiğimiz</w:t>
+      </w:r>
+      <w:r>
+        <w:t xml:space="preserve"> (</w:t>
+      </w:r>
+      <w:proofErr w:type="spellStart"/>
+      <w:r>
+        <w:t>ground</w:t>
+      </w:r>
+      <w:proofErr w:type="spellEnd"/>
+      <w:r>
+        <w:t xml:space="preserve"> </w:t>
+      </w:r>
+      <w:proofErr w:type="spellStart"/>
+      <w:r>
+        <w:t>truth</w:t>
+      </w:r>
+      <w:proofErr w:type="spellEnd"/>
+      <w:r>
+        <w:t>)</w:t>
+      </w:r>
+      <w:r>
+        <w:t xml:space="preserve"> gerçek Ürün Renkleri ile Kümelerdeki </w:t>
+      </w:r>
+      <w:r>
+        <w:t>Ü</w:t>
+      </w:r>
+      <w:r>
+        <w:t xml:space="preserve">rün </w:t>
+      </w:r>
+      <w:r>
+        <w:t>R</w:t>
+      </w:r>
+      <w:r>
+        <w:t xml:space="preserve">enklerinin karşılaştırılması ile </w:t>
+      </w:r>
+      <w:proofErr w:type="spellStart"/>
+      <w:r>
+        <w:t>Accuracy</w:t>
+      </w:r>
+      <w:proofErr w:type="spellEnd"/>
+      <w:r>
+        <w:t xml:space="preserve"> hesaplanmıştır.</w:t>
+      </w:r>
+      <w:r>
+        <w:t xml:space="preserve"> Yine öncesinde kümelerdeki Cluster</w:t>
+      </w:r>
+      <w:r>
+        <w:t xml:space="preserve"> </w:t>
+      </w:r>
+      <w:r>
+        <w:t>x</w:t>
+      </w:r>
+      <w:r>
+        <w:t xml:space="preserve"> </w:t>
+      </w:r>
+      <w:proofErr w:type="spellStart"/>
+      <w:r>
+        <w:t>Count</w:t>
+      </w:r>
+      <w:proofErr w:type="spellEnd"/>
+      <w:r>
+        <w:t xml:space="preserve"> dağılımları ve </w:t>
+      </w:r>
+      <w:proofErr w:type="spellStart"/>
+      <w:r>
+        <w:t>ClusterId</w:t>
+      </w:r>
+      <w:proofErr w:type="spellEnd"/>
+      <w:r>
+        <w:t xml:space="preserve"> </w:t>
+      </w:r>
+      <w:r>
+        <w:t xml:space="preserve">ve </w:t>
+      </w:r>
+      <w:proofErr w:type="spellStart"/>
+      <w:r>
+        <w:t>Color</w:t>
+      </w:r>
+      <w:proofErr w:type="spellEnd"/>
+      <w:r>
+        <w:t xml:space="preserve"> </w:t>
+      </w:r>
+      <w:r>
+        <w:t>x</w:t>
+      </w:r>
+      <w:r>
+        <w:t xml:space="preserve"> </w:t>
+      </w:r>
+      <w:proofErr w:type="spellStart"/>
+      <w:r>
+        <w:t>Count</w:t>
+      </w:r>
+      <w:proofErr w:type="spellEnd"/>
+      <w:r>
+        <w:t xml:space="preserve"> dağılımları </w:t>
+      </w:r>
+      <w:proofErr w:type="spellStart"/>
+      <w:r>
+        <w:t>ColorClustering</w:t>
+      </w:r>
+      <w:proofErr w:type="spellEnd"/>
+      <w:r>
+        <w:t xml:space="preserve"> notebook dosyasında paylaşılmıştır.</w:t>
       </w:r>
     </w:p>
     <w:p>
@@ -1349,6 +1719,191 @@
       </w:r>
     </w:p>
     <w:p>
+      <w:r>
+        <w:t xml:space="preserve">Burada Cluster performansının ölçülmesi için </w:t>
+      </w:r>
+      <w:proofErr w:type="spellStart"/>
+      <w:r>
+        <w:rPr>
+          <w:b/>
+          <w:bCs/>
+        </w:rPr>
+        <w:t>cluster_evaluate</w:t>
+      </w:r>
+      <w:proofErr w:type="spellEnd"/>
+      <w:r>
+        <w:t xml:space="preserve"> isimli bir fonksiyon </w:t>
+      </w:r>
+      <w:r>
+        <w:t>yazılarak</w:t>
+      </w:r>
+      <w:r>
+        <w:t xml:space="preserve"> kümeleme işleminin performansı ölçülmüştür.</w:t>
+      </w:r>
+      <w:r>
+        <w:t xml:space="preserve"> 10 tekrar için ayrı ayrı </w:t>
+      </w:r>
+      <w:proofErr w:type="spellStart"/>
+      <w:r>
+        <w:t>Confusion</w:t>
+      </w:r>
+      <w:proofErr w:type="spellEnd"/>
+      <w:r>
+        <w:t xml:space="preserve"> </w:t>
+      </w:r>
+      <w:proofErr w:type="spellStart"/>
+      <w:r>
+        <w:t>Matrix</w:t>
+      </w:r>
+      <w:proofErr w:type="spellEnd"/>
+      <w:r>
+        <w:t xml:space="preserve"> sonuçlarına </w:t>
+      </w:r>
+      <w:proofErr w:type="spellStart"/>
+      <w:r>
+        <w:t>ColorClustering</w:t>
+      </w:r>
+      <w:proofErr w:type="spellEnd"/>
+      <w:r>
+        <w:t xml:space="preserve"> notebook dosyası üzerinden erişebilirsiniz.</w:t>
+      </w:r>
+    </w:p>
+    <w:p>
+      <w:r>
+        <w:rPr>
+          <w:noProof/>
+        </w:rPr>
+        <w:drawing>
+          <wp:inline distT="0" distB="0" distL="0" distR="0" wp14:anchorId="2A871F21" wp14:editId="192A3063">
+            <wp:extent cx="5760720" cy="1080770"/>
+            <wp:effectExtent l="0" t="0" r="0" b="5080"/>
+            <wp:docPr id="1648195806" name="Picture 1" descr="A white background with text&#10;&#10;Description automatically generated"/>
+            <wp:cNvGraphicFramePr>
+              <a:graphicFrameLocks xmlns:a="http://schemas.openxmlformats.org/drawingml/2006/main" noChangeAspect="1"/>
+            </wp:cNvGraphicFramePr>
+            <a:graphic xmlns:a="http://schemas.openxmlformats.org/drawingml/2006/main">
+              <a:graphicData uri="http://schemas.openxmlformats.org/drawingml/2006/picture">
+                <pic:pic xmlns:pic="http://schemas.openxmlformats.org/drawingml/2006/picture">
+                  <pic:nvPicPr>
+                    <pic:cNvPr id="1648195806" name="Picture 1" descr="A white background with text&#10;&#10;Description automatically generated"/>
+                    <pic:cNvPicPr/>
+                  </pic:nvPicPr>
+                  <pic:blipFill>
+                    <a:blip r:embed="rId16"/>
+                    <a:stretch>
+                      <a:fillRect/>
+                    </a:stretch>
+                  </pic:blipFill>
+                  <pic:spPr>
+                    <a:xfrm>
+                      <a:off x="0" y="0"/>
+                      <a:ext cx="5760720" cy="1080770"/>
+                    </a:xfrm>
+                    <a:prstGeom prst="rect">
+                      <a:avLst/>
+                    </a:prstGeom>
+                  </pic:spPr>
+                </pic:pic>
+              </a:graphicData>
+            </a:graphic>
+          </wp:inline>
+        </w:drawing>
+      </w:r>
+    </w:p>
+    <w:p>
+      <w:pPr>
+        <w:pStyle w:val="ListParagraph"/>
+        <w:ind w:left="0"/>
+      </w:pPr>
+      <w:r>
+        <w:rPr>
+          <w:noProof/>
+        </w:rPr>
+        <w:lastRenderedPageBreak/>
+        <w:drawing>
+          <wp:inline distT="0" distB="0" distL="0" distR="0" wp14:anchorId="44F21454" wp14:editId="35B3F3C4">
+            <wp:extent cx="5760720" cy="2599055"/>
+            <wp:effectExtent l="0" t="0" r="0" b="0"/>
+            <wp:docPr id="40079252" name="Picture 1" descr="A screenshot of a computer&#10;&#10;Description automatically generated"/>
+            <wp:cNvGraphicFramePr>
+              <a:graphicFrameLocks xmlns:a="http://schemas.openxmlformats.org/drawingml/2006/main" noChangeAspect="1"/>
+            </wp:cNvGraphicFramePr>
+            <a:graphic xmlns:a="http://schemas.openxmlformats.org/drawingml/2006/main">
+              <a:graphicData uri="http://schemas.openxmlformats.org/drawingml/2006/picture">
+                <pic:pic xmlns:pic="http://schemas.openxmlformats.org/drawingml/2006/picture">
+                  <pic:nvPicPr>
+                    <pic:cNvPr id="40079252" name="Picture 1" descr="A screenshot of a computer&#10;&#10;Description automatically generated"/>
+                    <pic:cNvPicPr/>
+                  </pic:nvPicPr>
+                  <pic:blipFill>
+                    <a:blip r:embed="rId17"/>
+                    <a:stretch>
+                      <a:fillRect/>
+                    </a:stretch>
+                  </pic:blipFill>
+                  <pic:spPr>
+                    <a:xfrm>
+                      <a:off x="0" y="0"/>
+                      <a:ext cx="5760720" cy="2599055"/>
+                    </a:xfrm>
+                    <a:prstGeom prst="rect">
+                      <a:avLst/>
+                    </a:prstGeom>
+                  </pic:spPr>
+                </pic:pic>
+              </a:graphicData>
+            </a:graphic>
+          </wp:inline>
+        </w:drawing>
+      </w:r>
+    </w:p>
+    <w:p>
+      <w:pPr>
+        <w:pStyle w:val="ListParagraph"/>
+        <w:ind w:left="0"/>
+      </w:pPr>
+      <w:r>
+        <w:rPr>
+          <w:noProof/>
+        </w:rPr>
+        <w:drawing>
+          <wp:inline distT="0" distB="0" distL="0" distR="0" wp14:anchorId="3839B55E" wp14:editId="1EFCBAFE">
+            <wp:extent cx="5760720" cy="2181225"/>
+            <wp:effectExtent l="0" t="0" r="0" b="9525"/>
+            <wp:docPr id="444157066" name="Picture 1" descr="A close-up of a computer screen&#10;&#10;Description automatically generated"/>
+            <wp:cNvGraphicFramePr>
+              <a:graphicFrameLocks xmlns:a="http://schemas.openxmlformats.org/drawingml/2006/main" noChangeAspect="1"/>
+            </wp:cNvGraphicFramePr>
+            <a:graphic xmlns:a="http://schemas.openxmlformats.org/drawingml/2006/main">
+              <a:graphicData uri="http://schemas.openxmlformats.org/drawingml/2006/picture">
+                <pic:pic xmlns:pic="http://schemas.openxmlformats.org/drawingml/2006/picture">
+                  <pic:nvPicPr>
+                    <pic:cNvPr id="444157066" name="Picture 1" descr="A close-up of a computer screen&#10;&#10;Description automatically generated"/>
+                    <pic:cNvPicPr/>
+                  </pic:nvPicPr>
+                  <pic:blipFill>
+                    <a:blip r:embed="rId18"/>
+                    <a:stretch>
+                      <a:fillRect/>
+                    </a:stretch>
+                  </pic:blipFill>
+                  <pic:spPr>
+                    <a:xfrm>
+                      <a:off x="0" y="0"/>
+                      <a:ext cx="5760720" cy="2181225"/>
+                    </a:xfrm>
+                    <a:prstGeom prst="rect">
+                      <a:avLst/>
+                    </a:prstGeom>
+                  </pic:spPr>
+                </pic:pic>
+              </a:graphicData>
+            </a:graphic>
+          </wp:inline>
+        </w:drawing>
+      </w:r>
+    </w:p>
+    <w:p>
       <w:pPr>
         <w:pStyle w:val="ListParagraph"/>
         <w:numPr>
@@ -1377,6 +1932,148 @@
       </w:r>
     </w:p>
     <w:p>
+      <w:r>
+        <w:t xml:space="preserve">Burada Modeli oluşturduğumuz ve sadece 1 tekrar elde ettiğimiz Model Performansı </w:t>
+      </w:r>
+      <w:r>
+        <w:t xml:space="preserve">ve </w:t>
+      </w:r>
+      <w:proofErr w:type="spellStart"/>
+      <w:r>
+        <w:t>Confusion</w:t>
+      </w:r>
+      <w:proofErr w:type="spellEnd"/>
+      <w:r>
+        <w:t xml:space="preserve"> </w:t>
+      </w:r>
+      <w:proofErr w:type="spellStart"/>
+      <w:r>
+        <w:t>Matrix</w:t>
+      </w:r>
+      <w:proofErr w:type="spellEnd"/>
+      <w:r>
+        <w:t xml:space="preserve"> </w:t>
+      </w:r>
+      <w:r>
+        <w:t>yer almaktadır.</w:t>
+      </w:r>
+      <w:r>
+        <w:t xml:space="preserve"> 10 tekrar ile elde ettiğimiz </w:t>
+      </w:r>
+      <w:proofErr w:type="spellStart"/>
+      <w:r>
+        <w:t>Confusion</w:t>
+      </w:r>
+      <w:proofErr w:type="spellEnd"/>
+      <w:r>
+        <w:t xml:space="preserve"> </w:t>
+      </w:r>
+      <w:proofErr w:type="spellStart"/>
+      <w:r>
+        <w:t>Matrix</w:t>
+      </w:r>
+      <w:r>
+        <w:t>’ler</w:t>
+      </w:r>
+      <w:proofErr w:type="spellEnd"/>
+      <w:r>
+        <w:t xml:space="preserve"> notebook içerisinden erişebilirsiniz.</w:t>
+      </w:r>
+    </w:p>
+    <w:p>
+      <w:pPr>
+        <w:pStyle w:val="ListParagraph"/>
+        <w:ind w:left="0"/>
+      </w:pPr>
+      <w:r>
+        <w:rPr>
+          <w:noProof/>
+        </w:rPr>
+        <w:drawing>
+          <wp:inline distT="0" distB="0" distL="0" distR="0" wp14:anchorId="0006E787" wp14:editId="4B4FA689">
+            <wp:extent cx="5760720" cy="3083560"/>
+            <wp:effectExtent l="0" t="0" r="0" b="2540"/>
+            <wp:docPr id="1310131881" name="Picture 1" descr="A screenshot of a computer&#10;&#10;Description automatically generated"/>
+            <wp:cNvGraphicFramePr>
+              <a:graphicFrameLocks xmlns:a="http://schemas.openxmlformats.org/drawingml/2006/main" noChangeAspect="1"/>
+            </wp:cNvGraphicFramePr>
+            <a:graphic xmlns:a="http://schemas.openxmlformats.org/drawingml/2006/main">
+              <a:graphicData uri="http://schemas.openxmlformats.org/drawingml/2006/picture">
+                <pic:pic xmlns:pic="http://schemas.openxmlformats.org/drawingml/2006/picture">
+                  <pic:nvPicPr>
+                    <pic:cNvPr id="1310131881" name="Picture 1" descr="A screenshot of a computer&#10;&#10;Description automatically generated"/>
+                    <pic:cNvPicPr/>
+                  </pic:nvPicPr>
+                  <pic:blipFill>
+                    <a:blip r:embed="rId19"/>
+                    <a:stretch>
+                      <a:fillRect/>
+                    </a:stretch>
+                  </pic:blipFill>
+                  <pic:spPr>
+                    <a:xfrm>
+                      <a:off x="0" y="0"/>
+                      <a:ext cx="5760720" cy="3083560"/>
+                    </a:xfrm>
+                    <a:prstGeom prst="rect">
+                      <a:avLst/>
+                    </a:prstGeom>
+                  </pic:spPr>
+                </pic:pic>
+              </a:graphicData>
+            </a:graphic>
+          </wp:inline>
+        </w:drawing>
+      </w:r>
+    </w:p>
+    <w:p>
+      <w:pPr>
+        <w:pStyle w:val="ListParagraph"/>
+        <w:ind w:left="0"/>
+      </w:pPr>
+      <w:r>
+        <w:rPr>
+          <w:noProof/>
+        </w:rPr>
+        <w:lastRenderedPageBreak/>
+        <w:drawing>
+          <wp:inline distT="0" distB="0" distL="0" distR="0" wp14:anchorId="48C840A8" wp14:editId="075E3517">
+            <wp:extent cx="5760720" cy="2426335"/>
+            <wp:effectExtent l="0" t="0" r="0" b="0"/>
+            <wp:docPr id="1982162215" name="Picture 1" descr="A screenshot of a computer&#10;&#10;Description automatically generated"/>
+            <wp:cNvGraphicFramePr>
+              <a:graphicFrameLocks xmlns:a="http://schemas.openxmlformats.org/drawingml/2006/main" noChangeAspect="1"/>
+            </wp:cNvGraphicFramePr>
+            <a:graphic xmlns:a="http://schemas.openxmlformats.org/drawingml/2006/main">
+              <a:graphicData uri="http://schemas.openxmlformats.org/drawingml/2006/picture">
+                <pic:pic xmlns:pic="http://schemas.openxmlformats.org/drawingml/2006/picture">
+                  <pic:nvPicPr>
+                    <pic:cNvPr id="1982162215" name="Picture 1" descr="A screenshot of a computer&#10;&#10;Description automatically generated"/>
+                    <pic:cNvPicPr/>
+                  </pic:nvPicPr>
+                  <pic:blipFill>
+                    <a:blip r:embed="rId20"/>
+                    <a:stretch>
+                      <a:fillRect/>
+                    </a:stretch>
+                  </pic:blipFill>
+                  <pic:spPr>
+                    <a:xfrm>
+                      <a:off x="0" y="0"/>
+                      <a:ext cx="5760720" cy="2426335"/>
+                    </a:xfrm>
+                    <a:prstGeom prst="rect">
+                      <a:avLst/>
+                    </a:prstGeom>
+                  </pic:spPr>
+                </pic:pic>
+              </a:graphicData>
+            </a:graphic>
+          </wp:inline>
+        </w:drawing>
+      </w:r>
+    </w:p>
+    <w:p>
       <w:pPr>
         <w:pStyle w:val="ListParagraph"/>
         <w:numPr>
@@ -1407,17 +2104,836 @@
     <w:p>
       <w:pPr>
         <w:pStyle w:val="ListParagraph"/>
+        <w:ind w:left="1080"/>
+        <w:rPr>
+          <w:b/>
+          <w:bCs/>
+        </w:rPr>
+      </w:pPr>
+      <w:r>
+        <w:rPr>
+          <w:b/>
+          <w:bCs/>
+        </w:rPr>
+        <w:t xml:space="preserve">Doğru </w:t>
+      </w:r>
+      <w:r>
+        <w:rPr>
+          <w:b/>
+          <w:bCs/>
+        </w:rPr>
+        <w:t xml:space="preserve">Cluster Edilmiş 5 </w:t>
+      </w:r>
+      <w:r>
+        <w:rPr>
+          <w:b/>
+          <w:bCs/>
+        </w:rPr>
+        <w:t>Örnek</w:t>
+      </w:r>
+    </w:p>
+    <w:p>
+      <w:pPr>
+        <w:pStyle w:val="ListParagraph"/>
+        <w:ind w:left="360"/>
+      </w:pPr>
+      <w:r>
+        <w:rPr>
+          <w:noProof/>
+        </w:rPr>
+        <w:drawing>
+          <wp:inline distT="0" distB="0" distL="0" distR="0" wp14:anchorId="68AB08C5" wp14:editId="27FE3696">
+            <wp:extent cx="5760720" cy="831215"/>
+            <wp:effectExtent l="0" t="0" r="0" b="6985"/>
+            <wp:docPr id="1596920421" name="Picture 1" descr="A white background with colorful text&#10;&#10;Description automatically generated"/>
+            <wp:cNvGraphicFramePr>
+              <a:graphicFrameLocks xmlns:a="http://schemas.openxmlformats.org/drawingml/2006/main" noChangeAspect="1"/>
+            </wp:cNvGraphicFramePr>
+            <a:graphic xmlns:a="http://schemas.openxmlformats.org/drawingml/2006/main">
+              <a:graphicData uri="http://schemas.openxmlformats.org/drawingml/2006/picture">
+                <pic:pic xmlns:pic="http://schemas.openxmlformats.org/drawingml/2006/picture">
+                  <pic:nvPicPr>
+                    <pic:cNvPr id="1596920421" name="Picture 1" descr="A white background with colorful text&#10;&#10;Description automatically generated"/>
+                    <pic:cNvPicPr/>
+                  </pic:nvPicPr>
+                  <pic:blipFill>
+                    <a:blip r:embed="rId21"/>
+                    <a:stretch>
+                      <a:fillRect/>
+                    </a:stretch>
+                  </pic:blipFill>
+                  <pic:spPr>
+                    <a:xfrm>
+                      <a:off x="0" y="0"/>
+                      <a:ext cx="5760720" cy="831215"/>
+                    </a:xfrm>
+                    <a:prstGeom prst="rect">
+                      <a:avLst/>
+                    </a:prstGeom>
+                  </pic:spPr>
+                </pic:pic>
+              </a:graphicData>
+            </a:graphic>
+          </wp:inline>
+        </w:drawing>
+      </w:r>
+    </w:p>
+    <w:p>
+      <w:pPr>
+        <w:pStyle w:val="ListParagraph"/>
+        <w:ind w:left="360"/>
+      </w:pPr>
+      <w:r>
+        <w:rPr>
+          <w:noProof/>
+        </w:rPr>
+        <w:drawing>
+          <wp:inline distT="0" distB="0" distL="0" distR="0" wp14:anchorId="7E1AE10A" wp14:editId="52299241">
+            <wp:extent cx="5760720" cy="4204335"/>
+            <wp:effectExtent l="0" t="0" r="0" b="5715"/>
+            <wp:docPr id="1068196833" name="Picture 1" descr="A collage of clothes&#10;&#10;Description automatically generated"/>
+            <wp:cNvGraphicFramePr>
+              <a:graphicFrameLocks xmlns:a="http://schemas.openxmlformats.org/drawingml/2006/main" noChangeAspect="1"/>
+            </wp:cNvGraphicFramePr>
+            <a:graphic xmlns:a="http://schemas.openxmlformats.org/drawingml/2006/main">
+              <a:graphicData uri="http://schemas.openxmlformats.org/drawingml/2006/picture">
+                <pic:pic xmlns:pic="http://schemas.openxmlformats.org/drawingml/2006/picture">
+                  <pic:nvPicPr>
+                    <pic:cNvPr id="1068196833" name="Picture 1" descr="A collage of clothes&#10;&#10;Description automatically generated"/>
+                    <pic:cNvPicPr/>
+                  </pic:nvPicPr>
+                  <pic:blipFill>
+                    <a:blip r:embed="rId22"/>
+                    <a:stretch>
+                      <a:fillRect/>
+                    </a:stretch>
+                  </pic:blipFill>
+                  <pic:spPr>
+                    <a:xfrm>
+                      <a:off x="0" y="0"/>
+                      <a:ext cx="5760720" cy="4204335"/>
+                    </a:xfrm>
+                    <a:prstGeom prst="rect">
+                      <a:avLst/>
+                    </a:prstGeom>
+                  </pic:spPr>
+                </pic:pic>
+              </a:graphicData>
+            </a:graphic>
+          </wp:inline>
+        </w:drawing>
+      </w:r>
+    </w:p>
+    <w:p>
+      <w:pPr>
+        <w:pStyle w:val="ListParagraph"/>
+        <w:ind w:left="360"/>
+      </w:pPr>
+      <w:r>
+        <w:rPr>
+          <w:noProof/>
+        </w:rPr>
+        <w:lastRenderedPageBreak/>
+        <w:drawing>
+          <wp:inline distT="0" distB="0" distL="0" distR="0" wp14:anchorId="5163A2ED" wp14:editId="67D54231">
+            <wp:extent cx="5760720" cy="3783965"/>
+            <wp:effectExtent l="0" t="0" r="0" b="6985"/>
+            <wp:docPr id="702097038" name="Picture 1" descr="A collage of clothes&#10;&#10;Description automatically generated"/>
+            <wp:cNvGraphicFramePr>
+              <a:graphicFrameLocks xmlns:a="http://schemas.openxmlformats.org/drawingml/2006/main" noChangeAspect="1"/>
+            </wp:cNvGraphicFramePr>
+            <a:graphic xmlns:a="http://schemas.openxmlformats.org/drawingml/2006/main">
+              <a:graphicData uri="http://schemas.openxmlformats.org/drawingml/2006/picture">
+                <pic:pic xmlns:pic="http://schemas.openxmlformats.org/drawingml/2006/picture">
+                  <pic:nvPicPr>
+                    <pic:cNvPr id="702097038" name="Picture 1" descr="A collage of clothes&#10;&#10;Description automatically generated"/>
+                    <pic:cNvPicPr/>
+                  </pic:nvPicPr>
+                  <pic:blipFill>
+                    <a:blip r:embed="rId23"/>
+                    <a:stretch>
+                      <a:fillRect/>
+                    </a:stretch>
+                  </pic:blipFill>
+                  <pic:spPr>
+                    <a:xfrm>
+                      <a:off x="0" y="0"/>
+                      <a:ext cx="5760720" cy="3783965"/>
+                    </a:xfrm>
+                    <a:prstGeom prst="rect">
+                      <a:avLst/>
+                    </a:prstGeom>
+                  </pic:spPr>
+                </pic:pic>
+              </a:graphicData>
+            </a:graphic>
+          </wp:inline>
+        </w:drawing>
+      </w:r>
+    </w:p>
+    <w:p>
+      <w:pPr>
+        <w:pStyle w:val="ListParagraph"/>
+        <w:ind w:left="360"/>
+      </w:pPr>
+      <w:r>
+        <w:rPr>
+          <w:noProof/>
+        </w:rPr>
+        <w:drawing>
+          <wp:inline distT="0" distB="0" distL="0" distR="0" wp14:anchorId="05484640" wp14:editId="2B9694B9">
+            <wp:extent cx="5760720" cy="1929130"/>
+            <wp:effectExtent l="0" t="0" r="0" b="0"/>
+            <wp:docPr id="347866526" name="Picture 1" descr="A group of men's sweatshirts&#10;&#10;Description automatically generated"/>
+            <wp:cNvGraphicFramePr>
+              <a:graphicFrameLocks xmlns:a="http://schemas.openxmlformats.org/drawingml/2006/main" noChangeAspect="1"/>
+            </wp:cNvGraphicFramePr>
+            <a:graphic xmlns:a="http://schemas.openxmlformats.org/drawingml/2006/main">
+              <a:graphicData uri="http://schemas.openxmlformats.org/drawingml/2006/picture">
+                <pic:pic xmlns:pic="http://schemas.openxmlformats.org/drawingml/2006/picture">
+                  <pic:nvPicPr>
+                    <pic:cNvPr id="347866526" name="Picture 1" descr="A group of men's sweatshirts&#10;&#10;Description automatically generated"/>
+                    <pic:cNvPicPr/>
+                  </pic:nvPicPr>
+                  <pic:blipFill>
+                    <a:blip r:embed="rId24"/>
+                    <a:stretch>
+                      <a:fillRect/>
+                    </a:stretch>
+                  </pic:blipFill>
+                  <pic:spPr>
+                    <a:xfrm>
+                      <a:off x="0" y="0"/>
+                      <a:ext cx="5760720" cy="1929130"/>
+                    </a:xfrm>
+                    <a:prstGeom prst="rect">
+                      <a:avLst/>
+                    </a:prstGeom>
+                  </pic:spPr>
+                </pic:pic>
+              </a:graphicData>
+            </a:graphic>
+          </wp:inline>
+        </w:drawing>
+      </w:r>
+    </w:p>
+    <w:p>
+      <w:pPr>
+        <w:ind w:left="360"/>
+        <w:rPr>
+          <w:b/>
+          <w:bCs/>
+        </w:rPr>
+      </w:pPr>
+      <w:r>
+        <w:rPr>
+          <w:b/>
+          <w:bCs/>
+        </w:rPr>
+        <w:t>Yanlış</w:t>
+      </w:r>
+      <w:r>
+        <w:rPr>
+          <w:b/>
+          <w:bCs/>
+        </w:rPr>
+        <w:t xml:space="preserve"> Cluster Edilmiş 5 Örnek</w:t>
+      </w:r>
+    </w:p>
+    <w:p>
+      <w:pPr>
+        <w:pStyle w:val="ListParagraph"/>
+        <w:ind w:left="360"/>
+      </w:pPr>
+      <w:r>
+        <w:rPr>
+          <w:noProof/>
+        </w:rPr>
+        <w:drawing>
+          <wp:inline distT="0" distB="0" distL="0" distR="0" wp14:anchorId="2ECD8ED7" wp14:editId="5D2CA53B">
+            <wp:extent cx="5760720" cy="666115"/>
+            <wp:effectExtent l="0" t="0" r="0" b="635"/>
+            <wp:docPr id="737172168" name="Picture 1"/>
+            <wp:cNvGraphicFramePr>
+              <a:graphicFrameLocks xmlns:a="http://schemas.openxmlformats.org/drawingml/2006/main" noChangeAspect="1"/>
+            </wp:cNvGraphicFramePr>
+            <a:graphic xmlns:a="http://schemas.openxmlformats.org/drawingml/2006/main">
+              <a:graphicData uri="http://schemas.openxmlformats.org/drawingml/2006/picture">
+                <pic:pic xmlns:pic="http://schemas.openxmlformats.org/drawingml/2006/picture">
+                  <pic:nvPicPr>
+                    <pic:cNvPr id="737172168" name=""/>
+                    <pic:cNvPicPr/>
+                  </pic:nvPicPr>
+                  <pic:blipFill>
+                    <a:blip r:embed="rId25"/>
+                    <a:stretch>
+                      <a:fillRect/>
+                    </a:stretch>
+                  </pic:blipFill>
+                  <pic:spPr>
+                    <a:xfrm>
+                      <a:off x="0" y="0"/>
+                      <a:ext cx="5760720" cy="666115"/>
+                    </a:xfrm>
+                    <a:prstGeom prst="rect">
+                      <a:avLst/>
+                    </a:prstGeom>
+                  </pic:spPr>
+                </pic:pic>
+              </a:graphicData>
+            </a:graphic>
+          </wp:inline>
+        </w:drawing>
+      </w:r>
+    </w:p>
+    <w:p>
+      <w:pPr>
+        <w:pStyle w:val="ListParagraph"/>
+        <w:ind w:left="360"/>
+      </w:pPr>
+      <w:r>
+        <w:rPr>
+          <w:noProof/>
+        </w:rPr>
+        <w:lastRenderedPageBreak/>
+        <w:drawing>
+          <wp:inline distT="0" distB="0" distL="0" distR="0" wp14:anchorId="7000BEA7" wp14:editId="7703AC5E">
+            <wp:extent cx="5760720" cy="3671570"/>
+            <wp:effectExtent l="0" t="0" r="0" b="5080"/>
+            <wp:docPr id="1820338507" name="Picture 1" descr="A collage of different coats&#10;&#10;Description automatically generated"/>
+            <wp:cNvGraphicFramePr>
+              <a:graphicFrameLocks xmlns:a="http://schemas.openxmlformats.org/drawingml/2006/main" noChangeAspect="1"/>
+            </wp:cNvGraphicFramePr>
+            <a:graphic xmlns:a="http://schemas.openxmlformats.org/drawingml/2006/main">
+              <a:graphicData uri="http://schemas.openxmlformats.org/drawingml/2006/picture">
+                <pic:pic xmlns:pic="http://schemas.openxmlformats.org/drawingml/2006/picture">
+                  <pic:nvPicPr>
+                    <pic:cNvPr id="1820338507" name="Picture 1" descr="A collage of different coats&#10;&#10;Description automatically generated"/>
+                    <pic:cNvPicPr/>
+                  </pic:nvPicPr>
+                  <pic:blipFill>
+                    <a:blip r:embed="rId26"/>
+                    <a:stretch>
+                      <a:fillRect/>
+                    </a:stretch>
+                  </pic:blipFill>
+                  <pic:spPr>
+                    <a:xfrm>
+                      <a:off x="0" y="0"/>
+                      <a:ext cx="5760720" cy="3671570"/>
+                    </a:xfrm>
+                    <a:prstGeom prst="rect">
+                      <a:avLst/>
+                    </a:prstGeom>
+                  </pic:spPr>
+                </pic:pic>
+              </a:graphicData>
+            </a:graphic>
+          </wp:inline>
+        </w:drawing>
+      </w:r>
+      <w:r>
+        <w:rPr>
+          <w:noProof/>
+        </w:rPr>
+        <w:lastRenderedPageBreak/>
+        <w:drawing>
+          <wp:inline distT="0" distB="0" distL="0" distR="0" wp14:anchorId="277521F1" wp14:editId="7D409B9D">
+            <wp:extent cx="5760720" cy="5941695"/>
+            <wp:effectExtent l="0" t="0" r="0" b="1905"/>
+            <wp:docPr id="1787949899" name="Picture 1" descr="A screenshot of a computer screen&#10;&#10;Description automatically generated"/>
+            <wp:cNvGraphicFramePr>
+              <a:graphicFrameLocks xmlns:a="http://schemas.openxmlformats.org/drawingml/2006/main" noChangeAspect="1"/>
+            </wp:cNvGraphicFramePr>
+            <a:graphic xmlns:a="http://schemas.openxmlformats.org/drawingml/2006/main">
+              <a:graphicData uri="http://schemas.openxmlformats.org/drawingml/2006/picture">
+                <pic:pic xmlns:pic="http://schemas.openxmlformats.org/drawingml/2006/picture">
+                  <pic:nvPicPr>
+                    <pic:cNvPr id="1787949899" name="Picture 1" descr="A screenshot of a computer screen&#10;&#10;Description automatically generated"/>
+                    <pic:cNvPicPr/>
+                  </pic:nvPicPr>
+                  <pic:blipFill>
+                    <a:blip r:embed="rId27"/>
+                    <a:stretch>
+                      <a:fillRect/>
+                    </a:stretch>
+                  </pic:blipFill>
+                  <pic:spPr>
+                    <a:xfrm>
+                      <a:off x="0" y="0"/>
+                      <a:ext cx="5760720" cy="5941695"/>
+                    </a:xfrm>
+                    <a:prstGeom prst="rect">
+                      <a:avLst/>
+                    </a:prstGeom>
+                  </pic:spPr>
+                </pic:pic>
+              </a:graphicData>
+            </a:graphic>
+          </wp:inline>
+        </w:drawing>
+      </w:r>
+    </w:p>
+    <w:p>
+      <w:pPr>
+        <w:pStyle w:val="ListParagraph"/>
+      </w:pPr>
+    </w:p>
+    <w:p>
+      <w:pPr>
+        <w:pStyle w:val="ListParagraph"/>
         <w:numPr>
           <w:ilvl w:val="0"/>
           <w:numId w:val="2"/>
         </w:numPr>
-      </w:pPr>
-      <w:r>
+        <w:rPr>
+          <w:b/>
+          <w:bCs/>
+        </w:rPr>
+      </w:pPr>
+      <w:r>
+        <w:rPr>
+          <w:b/>
+          <w:bCs/>
+        </w:rPr>
         <w:t>Sonuç: Sizce kümeleme işlemi başarılı oldu mu? Yanlış kümelerde olan resimler sizce neden yanlış kümelerde yer aldı? Sistemin genel başarısını yorumlayınız. Başarısızlık sebebi olduğunu düşündüğünüz problemlerin giderilmesi için varsa önerilerinizi belirtiniz.</w:t>
       </w:r>
     </w:p>
-    <w:p/>
+    <w:p>
+      <w:pPr>
+        <w:pStyle w:val="ListParagraph"/>
+        <w:ind w:left="360"/>
+      </w:pPr>
+    </w:p>
+    <w:p>
+      <w:pPr>
+        <w:pStyle w:val="ListParagraph"/>
+        <w:ind w:left="360"/>
+      </w:pPr>
+      <w:r>
+        <w:t xml:space="preserve">Bu çalışmada </w:t>
+      </w:r>
+      <w:r>
+        <w:t xml:space="preserve">Kümeleme </w:t>
+      </w:r>
+      <w:r>
+        <w:t xml:space="preserve">performansı </w:t>
+      </w:r>
+      <w:r>
+        <w:t xml:space="preserve">oldukça düşük bir </w:t>
+      </w:r>
+      <w:r>
+        <w:t xml:space="preserve">başarıma </w:t>
+      </w:r>
+      <w:r>
+        <w:t>sahip</w:t>
+      </w:r>
+      <w:r>
+        <w:t xml:space="preserve"> olduğunu tekrarlar ile görülmüştür. </w:t>
+      </w:r>
+      <w:r>
+        <w:t>Hem tekli hem</w:t>
+      </w:r>
+      <w:r>
+        <w:t xml:space="preserve"> </w:t>
+      </w:r>
+      <w:r>
+        <w:t xml:space="preserve">de 10 </w:t>
+      </w:r>
+      <w:r>
+        <w:t xml:space="preserve">tekrarlı </w:t>
+      </w:r>
+      <w:r>
+        <w:t xml:space="preserve">k adet </w:t>
+      </w:r>
+      <w:r>
+        <w:t xml:space="preserve">farklı </w:t>
+      </w:r>
+      <w:r>
+        <w:t xml:space="preserve">merkez noktası ile kümeleme algoritmasını </w:t>
+      </w:r>
+      <w:r>
+        <w:t>(</w:t>
+      </w:r>
+      <w:proofErr w:type="spellStart"/>
+      <w:r>
+        <w:t>Accuracy</w:t>
+      </w:r>
+      <w:proofErr w:type="spellEnd"/>
+      <w:r>
+        <w:t xml:space="preserve">) </w:t>
+      </w:r>
+      <w:r>
+        <w:t xml:space="preserve">performansını ölçtüğümüz de performans maksimum </w:t>
+      </w:r>
+      <w:proofErr w:type="gramStart"/>
+      <w:r>
+        <w:t>%54</w:t>
+      </w:r>
+      <w:proofErr w:type="gramEnd"/>
+      <w:r>
+        <w:t xml:space="preserve">’e </w:t>
+      </w:r>
+      <w:r>
+        <w:t xml:space="preserve">ulaştığı </w:t>
+      </w:r>
+      <w:r>
+        <w:t xml:space="preserve">gözlemlenmiştir. </w:t>
+      </w:r>
+      <w:r>
+        <w:t xml:space="preserve">Bu da modelin performansının iyi olmadığını göstermektedir. </w:t>
+      </w:r>
+      <w:r>
+        <w:t>Başarısızlığın sebepleri olarak;</w:t>
+      </w:r>
+    </w:p>
+    <w:p>
+      <w:pPr>
+        <w:pStyle w:val="ListParagraph"/>
+        <w:numPr>
+          <w:ilvl w:val="0"/>
+          <w:numId w:val="4"/>
+        </w:numPr>
+      </w:pPr>
+      <w:r>
+        <w:t>Farklı Çözünürlük</w:t>
+      </w:r>
+      <w:r>
+        <w:t xml:space="preserve"> </w:t>
+      </w:r>
+    </w:p>
+    <w:p>
+      <w:pPr>
+        <w:pStyle w:val="ListParagraph"/>
+        <w:numPr>
+          <w:ilvl w:val="0"/>
+          <w:numId w:val="5"/>
+        </w:numPr>
+      </w:pPr>
+      <w:r>
+        <w:t>Çözünürlükler</w:t>
+      </w:r>
+      <w:r>
+        <w:t xml:space="preserve"> ön işleme ile belirli bir </w:t>
+      </w:r>
+      <w:proofErr w:type="spellStart"/>
+      <w:proofErr w:type="gramStart"/>
+      <w:r>
+        <w:t>x,y</w:t>
+      </w:r>
+      <w:proofErr w:type="spellEnd"/>
+      <w:proofErr w:type="gramEnd"/>
+      <w:r>
+        <w:t xml:space="preserve"> çözünürlüğüne çekilebilir.</w:t>
+      </w:r>
+    </w:p>
+    <w:p>
+      <w:pPr>
+        <w:pStyle w:val="ListParagraph"/>
+        <w:numPr>
+          <w:ilvl w:val="0"/>
+          <w:numId w:val="4"/>
+        </w:numPr>
+      </w:pPr>
+      <w:r>
+        <w:t>Doğal Ortam</w:t>
+      </w:r>
+    </w:p>
+    <w:p>
+      <w:pPr>
+        <w:pStyle w:val="ListParagraph"/>
+        <w:numPr>
+          <w:ilvl w:val="0"/>
+          <w:numId w:val="5"/>
+        </w:numPr>
+      </w:pPr>
+      <w:r>
+        <w:t xml:space="preserve">Tüm resimlerde doğal ortamların farklı olması, </w:t>
+      </w:r>
+      <w:proofErr w:type="spellStart"/>
+      <w:r>
+        <w:t>noiselere</w:t>
+      </w:r>
+      <w:proofErr w:type="spellEnd"/>
+      <w:r>
+        <w:t xml:space="preserve"> sebebiyet vermektedir. Bu sebeple eğer sağlanabiliyor ise aynı şartlar altında doğal ortamlarda resimlerin alınması.</w:t>
+      </w:r>
+    </w:p>
+    <w:p>
+      <w:pPr>
+        <w:pStyle w:val="ListParagraph"/>
+        <w:numPr>
+          <w:ilvl w:val="0"/>
+          <w:numId w:val="4"/>
+        </w:numPr>
+      </w:pPr>
+      <w:r>
+        <w:t xml:space="preserve">Alt ve Üst kıyafetlerin birlikte bulunması </w:t>
+      </w:r>
+      <w:r>
+        <w:t>sebebiyle birden fazla renk içe</w:t>
+      </w:r>
+      <w:r>
+        <w:t>rebiliyor olması</w:t>
+      </w:r>
+    </w:p>
+    <w:p>
+      <w:pPr>
+        <w:pStyle w:val="ListParagraph"/>
+        <w:numPr>
+          <w:ilvl w:val="0"/>
+          <w:numId w:val="5"/>
+        </w:numPr>
+      </w:pPr>
+      <w:r>
+        <w:lastRenderedPageBreak/>
+        <w:t xml:space="preserve">Modelleme öncesi ön işleme adımı olarak </w:t>
+      </w:r>
+      <w:proofErr w:type="spellStart"/>
+      <w:r>
+        <w:t>semantic</w:t>
+      </w:r>
+      <w:proofErr w:type="spellEnd"/>
+      <w:r>
+        <w:t xml:space="preserve"> segmentasyon </w:t>
+      </w:r>
+      <w:r>
+        <w:t xml:space="preserve">ürünler birbirlerinden </w:t>
+      </w:r>
+      <w:r>
+        <w:t>ayrıştırılabilir</w:t>
+      </w:r>
+      <w:r>
+        <w:t>.</w:t>
+      </w:r>
+    </w:p>
+    <w:p>
+      <w:pPr>
+        <w:pStyle w:val="ListParagraph"/>
+        <w:numPr>
+          <w:ilvl w:val="0"/>
+          <w:numId w:val="4"/>
+        </w:numPr>
+      </w:pPr>
+      <w:r>
+        <w:t>Bazı ürünler</w:t>
+      </w:r>
+      <w:r>
+        <w:t xml:space="preserve"> için </w:t>
+      </w:r>
+      <w:r>
+        <w:t xml:space="preserve">mankenli </w:t>
+      </w:r>
+      <w:r>
+        <w:t>görsellerinin (</w:t>
+      </w:r>
+      <w:r>
+        <w:t xml:space="preserve">yüz, boyun, el, vs.) bulunması resim üzerinde </w:t>
+      </w:r>
+      <w:r>
+        <w:t>gürültü</w:t>
+      </w:r>
+      <w:r>
+        <w:t>ye</w:t>
+      </w:r>
+      <w:r>
+        <w:t>(</w:t>
+      </w:r>
+      <w:proofErr w:type="spellStart"/>
+      <w:r>
+        <w:t>noise</w:t>
+      </w:r>
+      <w:proofErr w:type="spellEnd"/>
+      <w:r>
+        <w:t>)</w:t>
+      </w:r>
+      <w:r>
+        <w:t xml:space="preserve"> sebep vermektedir</w:t>
+      </w:r>
+    </w:p>
+    <w:p>
+      <w:pPr>
+        <w:pStyle w:val="ListParagraph"/>
+        <w:numPr>
+          <w:ilvl w:val="0"/>
+          <w:numId w:val="5"/>
+        </w:numPr>
+      </w:pPr>
+      <w:proofErr w:type="spellStart"/>
+      <w:r>
+        <w:t>Face</w:t>
+      </w:r>
+      <w:proofErr w:type="spellEnd"/>
+      <w:r>
+        <w:t xml:space="preserve"> </w:t>
+      </w:r>
+      <w:proofErr w:type="spellStart"/>
+      <w:r>
+        <w:t>detection</w:t>
+      </w:r>
+      <w:proofErr w:type="spellEnd"/>
+      <w:r>
+        <w:t xml:space="preserve"> ile mankenli görsellerin </w:t>
+      </w:r>
+      <w:proofErr w:type="spellStart"/>
+      <w:r>
+        <w:t>exclude</w:t>
+      </w:r>
+      <w:proofErr w:type="spellEnd"/>
+      <w:r>
+        <w:t xml:space="preserve"> edilmesi ya</w:t>
+      </w:r>
+      <w:r>
+        <w:t xml:space="preserve"> </w:t>
+      </w:r>
+      <w:r>
+        <w:t xml:space="preserve">da </w:t>
+      </w:r>
+      <w:proofErr w:type="spellStart"/>
+      <w:r>
+        <w:t>detect</w:t>
+      </w:r>
+      <w:proofErr w:type="spellEnd"/>
+      <w:r>
+        <w:t xml:space="preserve"> edilen bölgenin </w:t>
+      </w:r>
+      <w:proofErr w:type="spellStart"/>
+      <w:r>
+        <w:t>croplanması</w:t>
+      </w:r>
+      <w:proofErr w:type="spellEnd"/>
+      <w:r>
+        <w:t xml:space="preserve"> oradan alınması yapılabilir.</w:t>
+      </w:r>
+    </w:p>
+    <w:p>
+      <w:pPr>
+        <w:pStyle w:val="ListParagraph"/>
+        <w:numPr>
+          <w:ilvl w:val="0"/>
+          <w:numId w:val="4"/>
+        </w:numPr>
+      </w:pPr>
+      <w:r>
+        <w:t>Işık ve Diğer Et</w:t>
+      </w:r>
+      <w:r>
+        <w:t>kenler</w:t>
+      </w:r>
+    </w:p>
+    <w:p>
+      <w:pPr>
+        <w:pStyle w:val="ListParagraph"/>
+        <w:numPr>
+          <w:ilvl w:val="0"/>
+          <w:numId w:val="5"/>
+        </w:numPr>
+      </w:pPr>
+      <w:r>
+        <w:t>Mümkünse tüm etkenlerin stabilizasyonunu sağlanması ya</w:t>
+      </w:r>
+      <w:r>
+        <w:t xml:space="preserve"> </w:t>
+      </w:r>
+      <w:r>
+        <w:t>da tüm resimlerde aynı ön işleme teknikleri kullanılarak resimler</w:t>
+      </w:r>
+      <w:r>
+        <w:t xml:space="preserve"> de aynı </w:t>
+      </w:r>
+      <w:proofErr w:type="spellStart"/>
+      <w:r>
+        <w:t>standartizenin</w:t>
+      </w:r>
+      <w:proofErr w:type="spellEnd"/>
+      <w:r>
+        <w:t xml:space="preserve"> oluşmasının (</w:t>
+      </w:r>
+      <w:proofErr w:type="spellStart"/>
+      <w:r>
+        <w:t>variance</w:t>
+      </w:r>
+      <w:proofErr w:type="spellEnd"/>
+      <w:r>
+        <w:t xml:space="preserve"> indirgenmesi) sağlanması</w:t>
+      </w:r>
+      <w:r>
+        <w:t xml:space="preserve"> </w:t>
+      </w:r>
+      <w:proofErr w:type="spellStart"/>
+      <w:r>
+        <w:t>sağlanması</w:t>
+      </w:r>
+      <w:proofErr w:type="spellEnd"/>
+    </w:p>
+    <w:p>
+      <w:pPr>
+        <w:pStyle w:val="ListParagraph"/>
+        <w:numPr>
+          <w:ilvl w:val="0"/>
+          <w:numId w:val="4"/>
+        </w:numPr>
+      </w:pPr>
+      <w:r>
+        <w:t xml:space="preserve">Daha Fazla Veri </w:t>
+      </w:r>
+      <w:proofErr w:type="gramStart"/>
+      <w:r>
+        <w:t>yada</w:t>
+      </w:r>
+      <w:proofErr w:type="gramEnd"/>
+      <w:r>
+        <w:t xml:space="preserve"> Veri Çeşitliğinin Artırılması</w:t>
+      </w:r>
+    </w:p>
+    <w:p>
+      <w:pPr>
+        <w:pStyle w:val="ListParagraph"/>
+        <w:numPr>
+          <w:ilvl w:val="1"/>
+          <w:numId w:val="4"/>
+        </w:numPr>
+      </w:pPr>
+      <w:r>
+        <w:t>Eğer mümkünse daha fazla veri ile modellemenin tekrar edilmesi,</w:t>
+      </w:r>
+    </w:p>
+    <w:p>
+      <w:pPr>
+        <w:pStyle w:val="ListParagraph"/>
+        <w:numPr>
+          <w:ilvl w:val="1"/>
+          <w:numId w:val="4"/>
+        </w:numPr>
+      </w:pPr>
+      <w:r>
+        <w:t xml:space="preserve">Eğer mümkün değil ise </w:t>
+      </w:r>
+      <w:r>
+        <w:t xml:space="preserve">Data </w:t>
+      </w:r>
+      <w:proofErr w:type="spellStart"/>
+      <w:r>
+        <w:t>Augmentation</w:t>
+      </w:r>
+      <w:proofErr w:type="spellEnd"/>
+      <w:r>
+        <w:t xml:space="preserve"> ile her bir renk için ürün görsel</w:t>
+      </w:r>
+      <w:r>
+        <w:t xml:space="preserve"> </w:t>
+      </w:r>
+      <w:r>
+        <w:t>çeşitliliğinin artırılması</w:t>
+      </w:r>
+    </w:p>
+    <w:p>
+      <w:pPr>
+        <w:ind w:left="720"/>
+      </w:pPr>
+    </w:p>
     <w:sectPr>
+      <w:footerReference w:type="default" r:id="rId28"/>
       <w:pgSz w:w="11906" w:h="16838"/>
       <w:pgMar w:top="1417" w:right="1417" w:bottom="1417" w:left="1417" w:header="708" w:footer="708" w:gutter="0"/>
       <w:cols w:space="708"/>
@@ -1427,6 +2943,98 @@
 </w:document>
 </file>
 
+<file path=word/endnotes.xml><?xml version="1.0" encoding="utf-8"?>
+<w:endnotes xmlns:wpc="http://schemas.microsoft.com/office/word/2010/wordprocessingCanvas" xmlns:cx="http://schemas.microsoft.com/office/drawing/2014/chartex" xmlns:cx1="http://schemas.microsoft.com/office/drawing/2015/9/8/chartex" xmlns:cx2="http://schemas.microsoft.com/office/drawing/2015/10/21/chartex" xmlns:cx3="http://schemas.microsoft.com/office/drawing/2016/5/9/chartex" xmlns:cx4="http://schemas.microsoft.com/office/drawing/2016/5/10/chartex" xmlns:cx5="http://schemas.microsoft.com/office/drawing/2016/5/11/chartex" xmlns:cx6="http://schemas.microsoft.com/office/drawing/2016/5/12/chartex" xmlns:cx7="http://schemas.microsoft.com/office/drawing/2016/5/13/chartex" xmlns:cx8="http://schemas.microsoft.com/office/drawing/2016/5/14/chartex" xmlns:mc="http://schemas.openxmlformats.org/markup-compatibility/2006" xmlns:aink="http://schemas.microsoft.com/office/drawing/2016/ink" xmlns:am3d="http://schemas.microsoft.com/office/drawing/2017/model3d" xmlns:o="urn:schemas-microsoft-com:office:office" xmlns:oel="http://schemas.microsoft.com/office/2019/extlst" xmlns:r="http://schemas.openxmlformats.org/officeDocument/2006/relationships" xmlns:m="http://schemas.openxmlformats.org/officeDocument/2006/math" xmlns:v="urn:schemas-microsoft-com:vml" xmlns:wp14="http://schemas.microsoft.com/office/word/2010/wordprocessingDrawing" xmlns:wp="http://schemas.openxmlformats.org/drawingml/2006/wordprocessingDrawing" xmlns:w10="urn:schemas-microsoft-com:office:word" xmlns:w="http://schemas.openxmlformats.org/wordprocessingml/2006/main" xmlns:w14="http://schemas.microsoft.com/office/word/2010/wordml" xmlns:w15="http://schemas.microsoft.com/office/word/2012/wordml" xmlns:w16cex="http://schemas.microsoft.com/office/word/2018/wordml/cex" xmlns:w16cid="http://schemas.microsoft.com/office/word/2016/wordml/cid" xmlns:w16="http://schemas.microsoft.com/office/word/2018/wordml" xmlns:w16sdtdh="http://schemas.microsoft.com/office/word/2020/wordml/sdtdatahash" xmlns:w16se="http://schemas.microsoft.com/office/word/2015/wordml/symex" xmlns:wpg="http://schemas.microsoft.com/office/word/2010/wordprocessingGroup" xmlns:wpi="http://schemas.microsoft.com/office/word/2010/wordprocessingInk" xmlns:wne="http://schemas.microsoft.com/office/word/2006/wordml" xmlns:wps="http://schemas.microsoft.com/office/word/2010/wordprocessingShape" mc:Ignorable="w14 w15 w16se w16cid w16 w16cex w16sdtdh wp14">
+  <w:endnote w:type="separator" w:id="-1">
+    <w:p>
+      <w:pPr>
+        <w:spacing w:after="0" w:line="240" w:lineRule="auto"/>
+      </w:pPr>
+      <w:r>
+        <w:separator/>
+      </w:r>
+    </w:p>
+  </w:endnote>
+  <w:endnote w:type="continuationSeparator" w:id="0">
+    <w:p>
+      <w:pPr>
+        <w:spacing w:after="0" w:line="240" w:lineRule="auto"/>
+      </w:pPr>
+      <w:r>
+        <w:continuationSeparator/>
+      </w:r>
+    </w:p>
+  </w:endnote>
+</w:endnotes>
+</file>
+
+<file path=word/footer1.xml><?xml version="1.0" encoding="utf-8"?>
+<w:ftr xmlns:wpc="http://schemas.microsoft.com/office/word/2010/wordprocessingCanvas" xmlns:cx="http://schemas.microsoft.com/office/drawing/2014/chartex" xmlns:cx1="http://schemas.microsoft.com/office/drawing/2015/9/8/chartex" xmlns:cx2="http://schemas.microsoft.com/office/drawing/2015/10/21/chartex" xmlns:cx3="http://schemas.microsoft.com/office/drawing/2016/5/9/chartex" xmlns:cx4="http://schemas.microsoft.com/office/drawing/2016/5/10/chartex" xmlns:cx5="http://schemas.microsoft.com/office/drawing/2016/5/11/chartex" xmlns:cx6="http://schemas.microsoft.com/office/drawing/2016/5/12/chartex" xmlns:cx7="http://schemas.microsoft.com/office/drawing/2016/5/13/chartex" xmlns:cx8="http://schemas.microsoft.com/office/drawing/2016/5/14/chartex" xmlns:mc="http://schemas.openxmlformats.org/markup-compatibility/2006" xmlns:aink="http://schemas.microsoft.com/office/drawing/2016/ink" xmlns:am3d="http://schemas.microsoft.com/office/drawing/2017/model3d" xmlns:o="urn:schemas-microsoft-com:office:office" xmlns:oel="http://schemas.microsoft.com/office/2019/extlst" xmlns:r="http://schemas.openxmlformats.org/officeDocument/2006/relationships" xmlns:m="http://schemas.openxmlformats.org/officeDocument/2006/math" xmlns:v="urn:schemas-microsoft-com:vml" xmlns:wp14="http://schemas.microsoft.com/office/word/2010/wordprocessingDrawing" xmlns:wp="http://schemas.openxmlformats.org/drawingml/2006/wordprocessingDrawing" xmlns:w10="urn:schemas-microsoft-com:office:word" xmlns:w="http://schemas.openxmlformats.org/wordprocessingml/2006/main" xmlns:w14="http://schemas.microsoft.com/office/word/2010/wordml" xmlns:w15="http://schemas.microsoft.com/office/word/2012/wordml" xmlns:w16cex="http://schemas.microsoft.com/office/word/2018/wordml/cex" xmlns:w16cid="http://schemas.microsoft.com/office/word/2016/wordml/cid" xmlns:w16="http://schemas.microsoft.com/office/word/2018/wordml" xmlns:w16sdtdh="http://schemas.microsoft.com/office/word/2020/wordml/sdtdatahash" xmlns:w16se="http://schemas.microsoft.com/office/word/2015/wordml/symex" xmlns:wpg="http://schemas.microsoft.com/office/word/2010/wordprocessingGroup" xmlns:wpi="http://schemas.microsoft.com/office/word/2010/wordprocessingInk" xmlns:wne="http://schemas.microsoft.com/office/word/2006/wordml" xmlns:wps="http://schemas.microsoft.com/office/word/2010/wordprocessingShape" mc:Ignorable="w14 w15 w16se w16cid w16 w16cex w16sdtdh wp14">
+  <w:sdt>
+    <w:sdtPr>
+      <w:id w:val="466556239"/>
+      <w:docPartObj>
+        <w:docPartGallery w:val="Page Numbers (Bottom of Page)"/>
+        <w:docPartUnique/>
+      </w:docPartObj>
+    </w:sdtPr>
+    <w:sdtContent>
+      <w:p>
+        <w:pPr>
+          <w:pStyle w:val="Footer"/>
+          <w:jc w:val="center"/>
+        </w:pPr>
+        <w:r>
+          <w:fldChar w:fldCharType="begin"/>
+        </w:r>
+        <w:r>
+          <w:instrText>PAGE   \* MERGEFORMAT</w:instrText>
+        </w:r>
+        <w:r>
+          <w:fldChar w:fldCharType="separate"/>
+        </w:r>
+        <w:r>
+          <w:t>2</w:t>
+        </w:r>
+        <w:r>
+          <w:fldChar w:fldCharType="end"/>
+        </w:r>
+      </w:p>
+    </w:sdtContent>
+  </w:sdt>
+  <w:p>
+    <w:pPr>
+      <w:pStyle w:val="Footer"/>
+    </w:pPr>
+  </w:p>
+</w:ftr>
+</file>
+
+<file path=word/footnotes.xml><?xml version="1.0" encoding="utf-8"?>
+<w:footnotes xmlns:wpc="http://schemas.microsoft.com/office/word/2010/wordprocessingCanvas" xmlns:cx="http://schemas.microsoft.com/office/drawing/2014/chartex" xmlns:cx1="http://schemas.microsoft.com/office/drawing/2015/9/8/chartex" xmlns:cx2="http://schemas.microsoft.com/office/drawing/2015/10/21/chartex" xmlns:cx3="http://schemas.microsoft.com/office/drawing/2016/5/9/chartex" xmlns:cx4="http://schemas.microsoft.com/office/drawing/2016/5/10/chartex" xmlns:cx5="http://schemas.microsoft.com/office/drawing/2016/5/11/chartex" xmlns:cx6="http://schemas.microsoft.com/office/drawing/2016/5/12/chartex" xmlns:cx7="http://schemas.microsoft.com/office/drawing/2016/5/13/chartex" xmlns:cx8="http://schemas.microsoft.com/office/drawing/2016/5/14/chartex" xmlns:mc="http://schemas.openxmlformats.org/markup-compatibility/2006" xmlns:aink="http://schemas.microsoft.com/office/drawing/2016/ink" xmlns:am3d="http://schemas.microsoft.com/office/drawing/2017/model3d" xmlns:o="urn:schemas-microsoft-com:office:office" xmlns:oel="http://schemas.microsoft.com/office/2019/extlst" xmlns:r="http://schemas.openxmlformats.org/officeDocument/2006/relationships" xmlns:m="http://schemas.openxmlformats.org/officeDocument/2006/math" xmlns:v="urn:schemas-microsoft-com:vml" xmlns:wp14="http://schemas.microsoft.com/office/word/2010/wordprocessingDrawing" xmlns:wp="http://schemas.openxmlformats.org/drawingml/2006/wordprocessingDrawing" xmlns:w10="urn:schemas-microsoft-com:office:word" xmlns:w="http://schemas.openxmlformats.org/wordprocessingml/2006/main" xmlns:w14="http://schemas.microsoft.com/office/word/2010/wordml" xmlns:w15="http://schemas.microsoft.com/office/word/2012/wordml" xmlns:w16cex="http://schemas.microsoft.com/office/word/2018/wordml/cex" xmlns:w16cid="http://schemas.microsoft.com/office/word/2016/wordml/cid" xmlns:w16="http://schemas.microsoft.com/office/word/2018/wordml" xmlns:w16sdtdh="http://schemas.microsoft.com/office/word/2020/wordml/sdtdatahash" xmlns:w16se="http://schemas.microsoft.com/office/word/2015/wordml/symex" xmlns:wpg="http://schemas.microsoft.com/office/word/2010/wordprocessingGroup" xmlns:wpi="http://schemas.microsoft.com/office/word/2010/wordprocessingInk" xmlns:wne="http://schemas.microsoft.com/office/word/2006/wordml" xmlns:wps="http://schemas.microsoft.com/office/word/2010/wordprocessingShape" mc:Ignorable="w14 w15 w16se w16cid w16 w16cex w16sdtdh wp14">
+  <w:footnote w:type="separator" w:id="-1">
+    <w:p>
+      <w:pPr>
+        <w:spacing w:after="0" w:line="240" w:lineRule="auto"/>
+      </w:pPr>
+      <w:r>
+        <w:separator/>
+      </w:r>
+    </w:p>
+  </w:footnote>
+  <w:footnote w:type="continuationSeparator" w:id="0">
+    <w:p>
+      <w:pPr>
+        <w:spacing w:after="0" w:line="240" w:lineRule="auto"/>
+      </w:pPr>
+      <w:r>
+        <w:continuationSeparator/>
+      </w:r>
+    </w:p>
+  </w:footnote>
+</w:footnotes>
+</file>
+
 <file path=word/numbering.xml><?xml version="1.0" encoding="utf-8"?>
 <w:numbering xmlns:wpc="http://schemas.microsoft.com/office/word/2010/wordprocessingCanvas" xmlns:cx="http://schemas.microsoft.com/office/drawing/2014/chartex" xmlns:cx1="http://schemas.microsoft.com/office/drawing/2015/9/8/chartex" xmlns:cx2="http://schemas.microsoft.com/office/drawing/2015/10/21/chartex" xmlns:cx3="http://schemas.microsoft.com/office/drawing/2016/5/9/chartex" xmlns:cx4="http://schemas.microsoft.com/office/drawing/2016/5/10/chartex" xmlns:cx5="http://schemas.microsoft.com/office/drawing/2016/5/11/chartex" xmlns:cx6="http://schemas.microsoft.com/office/drawing/2016/5/12/chartex" xmlns:cx7="http://schemas.microsoft.com/office/drawing/2016/5/13/chartex" xmlns:cx8="http://schemas.microsoft.com/office/drawing/2016/5/14/chartex" xmlns:mc="http://schemas.openxmlformats.org/markup-compatibility/2006" xmlns:aink="http://schemas.microsoft.com/office/drawing/2016/ink" xmlns:am3d="http://schemas.microsoft.com/office/drawing/2017/model3d" xmlns:o="urn:schemas-microsoft-com:office:office" xmlns:oel="http://schemas.microsoft.com/office/2019/extlst" xmlns:r="http://schemas.openxmlformats.org/officeDocument/2006/relationships" xmlns:m="http://schemas.openxmlformats.org/officeDocument/2006/math" xmlns:v="urn:schemas-microsoft-com:vml" xmlns:wp14="http://schemas.microsoft.com/office/word/2010/wordprocessingDrawing" xmlns:wp="http://schemas.openxmlformats.org/drawingml/2006/wordprocessingDrawing" xmlns:w10="urn:schemas-microsoft-com:office:word" xmlns:w="http://schemas.openxmlformats.org/wordprocessingml/2006/main" xmlns:w14="http://schemas.microsoft.com/office/word/2010/wordml" xmlns:w15="http://schemas.microsoft.com/office/word/2012/wordml" xmlns:w16cex="http://schemas.microsoft.com/office/word/2018/wordml/cex" xmlns:w16cid="http://schemas.microsoft.com/office/word/2016/wordml/cid" xmlns:w16="http://schemas.microsoft.com/office/word/2018/wordml" xmlns:w16sdtdh="http://schemas.microsoft.com/office/word/2020/wordml/sdtdatahash" xmlns:w16se="http://schemas.microsoft.com/office/word/2015/wordml/symex" xmlns:wpg="http://schemas.microsoft.com/office/word/2010/wordprocessingGroup" xmlns:wpi="http://schemas.microsoft.com/office/word/2010/wordprocessingInk" xmlns:wne="http://schemas.microsoft.com/office/word/2006/wordml" xmlns:wps="http://schemas.microsoft.com/office/word/2010/wordprocessingShape" mc:Ignorable="w14 w15 w16se w16cid w16 w16cex w16sdtdh wp14">
   <w:abstractNum w:abstractNumId="0" w15:restartNumberingAfterBreak="0">
@@ -1439,7 +3047,7 @@
       <w:lvlText w:val="%1."/>
       <w:lvlJc w:val="left"/>
       <w:pPr>
-        <w:ind w:left="720" w:hanging="360"/>
+        <w:ind w:left="360" w:hanging="360"/>
       </w:pPr>
     </w:lvl>
     <w:lvl w:ilvl="1" w:tplc="041F0019">
@@ -1448,7 +3056,7 @@
       <w:lvlText w:val="%2."/>
       <w:lvlJc w:val="left"/>
       <w:pPr>
-        <w:ind w:left="1440" w:hanging="360"/>
+        <w:ind w:left="1080" w:hanging="360"/>
       </w:pPr>
     </w:lvl>
     <w:lvl w:ilvl="2" w:tplc="041F001B" w:tentative="1">
@@ -1457,7 +3065,7 @@
       <w:lvlText w:val="%3."/>
       <w:lvlJc w:val="right"/>
       <w:pPr>
-        <w:ind w:left="2160" w:hanging="180"/>
+        <w:ind w:left="1800" w:hanging="180"/>
       </w:pPr>
     </w:lvl>
     <w:lvl w:ilvl="3" w:tplc="041F000F" w:tentative="1">
@@ -1466,7 +3074,7 @@
       <w:lvlText w:val="%4."/>
       <w:lvlJc w:val="left"/>
       <w:pPr>
-        <w:ind w:left="2880" w:hanging="360"/>
+        <w:ind w:left="2520" w:hanging="360"/>
       </w:pPr>
     </w:lvl>
     <w:lvl w:ilvl="4" w:tplc="041F0019" w:tentative="1">
@@ -1475,7 +3083,7 @@
       <w:lvlText w:val="%5."/>
       <w:lvlJc w:val="left"/>
       <w:pPr>
-        <w:ind w:left="3600" w:hanging="360"/>
+        <w:ind w:left="3240" w:hanging="360"/>
       </w:pPr>
     </w:lvl>
     <w:lvl w:ilvl="5" w:tplc="041F001B" w:tentative="1">
@@ -1484,7 +3092,7 @@
       <w:lvlText w:val="%6."/>
       <w:lvlJc w:val="right"/>
       <w:pPr>
-        <w:ind w:left="4320" w:hanging="180"/>
+        <w:ind w:left="3960" w:hanging="180"/>
       </w:pPr>
     </w:lvl>
     <w:lvl w:ilvl="6" w:tplc="041F000F" w:tentative="1">
@@ -1493,7 +3101,7 @@
       <w:lvlText w:val="%7."/>
       <w:lvlJc w:val="left"/>
       <w:pPr>
-        <w:ind w:left="5040" w:hanging="360"/>
+        <w:ind w:left="4680" w:hanging="360"/>
       </w:pPr>
     </w:lvl>
     <w:lvl w:ilvl="7" w:tplc="041F0019" w:tentative="1">
@@ -1502,7 +3110,7 @@
       <w:lvlText w:val="%8."/>
       <w:lvlJc w:val="left"/>
       <w:pPr>
-        <w:ind w:left="5760" w:hanging="360"/>
+        <w:ind w:left="5400" w:hanging="360"/>
       </w:pPr>
     </w:lvl>
     <w:lvl w:ilvl="8" w:tplc="041F001B" w:tentative="1">
@@ -1511,11 +3119,124 @@
       <w:lvlText w:val="%9."/>
       <w:lvlJc w:val="right"/>
       <w:pPr>
-        <w:ind w:left="6480" w:hanging="180"/>
+        <w:ind w:left="6120" w:hanging="180"/>
       </w:pPr>
     </w:lvl>
   </w:abstractNum>
   <w:abstractNum w:abstractNumId="1" w15:restartNumberingAfterBreak="0">
+    <w:nsid w:val="58CA7B26"/>
+    <w:multiLevelType w:val="hybridMultilevel"/>
+    <w:tmpl w:val="6EB8EFC6"/>
+    <w:lvl w:ilvl="0" w:tplc="041F0009">
+      <w:start w:val="1"/>
+      <w:numFmt w:val="bullet"/>
+      <w:lvlText w:val=""/>
+      <w:lvlJc w:val="left"/>
+      <w:pPr>
+        <w:ind w:left="1440" w:hanging="360"/>
+      </w:pPr>
+      <w:rPr>
+        <w:rFonts w:ascii="Wingdings" w:hAnsi="Wingdings" w:hint="default"/>
+      </w:rPr>
+    </w:lvl>
+    <w:lvl w:ilvl="1" w:tplc="041F0003" w:tentative="1">
+      <w:start w:val="1"/>
+      <w:numFmt w:val="bullet"/>
+      <w:lvlText w:val="o"/>
+      <w:lvlJc w:val="left"/>
+      <w:pPr>
+        <w:ind w:left="2160" w:hanging="360"/>
+      </w:pPr>
+      <w:rPr>
+        <w:rFonts w:ascii="Courier New" w:hAnsi="Courier New" w:cs="Courier New" w:hint="default"/>
+      </w:rPr>
+    </w:lvl>
+    <w:lvl w:ilvl="2" w:tplc="041F0005" w:tentative="1">
+      <w:start w:val="1"/>
+      <w:numFmt w:val="bullet"/>
+      <w:lvlText w:val=""/>
+      <w:lvlJc w:val="left"/>
+      <w:pPr>
+        <w:ind w:left="2880" w:hanging="360"/>
+      </w:pPr>
+      <w:rPr>
+        <w:rFonts w:ascii="Wingdings" w:hAnsi="Wingdings" w:hint="default"/>
+      </w:rPr>
+    </w:lvl>
+    <w:lvl w:ilvl="3" w:tplc="041F0001" w:tentative="1">
+      <w:start w:val="1"/>
+      <w:numFmt w:val="bullet"/>
+      <w:lvlText w:val=""/>
+      <w:lvlJc w:val="left"/>
+      <w:pPr>
+        <w:ind w:left="3600" w:hanging="360"/>
+      </w:pPr>
+      <w:rPr>
+        <w:rFonts w:ascii="Symbol" w:hAnsi="Symbol" w:hint="default"/>
+      </w:rPr>
+    </w:lvl>
+    <w:lvl w:ilvl="4" w:tplc="041F0003" w:tentative="1">
+      <w:start w:val="1"/>
+      <w:numFmt w:val="bullet"/>
+      <w:lvlText w:val="o"/>
+      <w:lvlJc w:val="left"/>
+      <w:pPr>
+        <w:ind w:left="4320" w:hanging="360"/>
+      </w:pPr>
+      <w:rPr>
+        <w:rFonts w:ascii="Courier New" w:hAnsi="Courier New" w:cs="Courier New" w:hint="default"/>
+      </w:rPr>
+    </w:lvl>
+    <w:lvl w:ilvl="5" w:tplc="041F0005" w:tentative="1">
+      <w:start w:val="1"/>
+      <w:numFmt w:val="bullet"/>
+      <w:lvlText w:val=""/>
+      <w:lvlJc w:val="left"/>
+      <w:pPr>
+        <w:ind w:left="5040" w:hanging="360"/>
+      </w:pPr>
+      <w:rPr>
+        <w:rFonts w:ascii="Wingdings" w:hAnsi="Wingdings" w:hint="default"/>
+      </w:rPr>
+    </w:lvl>
+    <w:lvl w:ilvl="6" w:tplc="041F0001" w:tentative="1">
+      <w:start w:val="1"/>
+      <w:numFmt w:val="bullet"/>
+      <w:lvlText w:val=""/>
+      <w:lvlJc w:val="left"/>
+      <w:pPr>
+        <w:ind w:left="5760" w:hanging="360"/>
+      </w:pPr>
+      <w:rPr>
+        <w:rFonts w:ascii="Symbol" w:hAnsi="Symbol" w:hint="default"/>
+      </w:rPr>
+    </w:lvl>
+    <w:lvl w:ilvl="7" w:tplc="041F0003" w:tentative="1">
+      <w:start w:val="1"/>
+      <w:numFmt w:val="bullet"/>
+      <w:lvlText w:val="o"/>
+      <w:lvlJc w:val="left"/>
+      <w:pPr>
+        <w:ind w:left="6480" w:hanging="360"/>
+      </w:pPr>
+      <w:rPr>
+        <w:rFonts w:ascii="Courier New" w:hAnsi="Courier New" w:cs="Courier New" w:hint="default"/>
+      </w:rPr>
+    </w:lvl>
+    <w:lvl w:ilvl="8" w:tplc="041F0005" w:tentative="1">
+      <w:start w:val="1"/>
+      <w:numFmt w:val="bullet"/>
+      <w:lvlText w:val=""/>
+      <w:lvlJc w:val="left"/>
+      <w:pPr>
+        <w:ind w:left="7200" w:hanging="360"/>
+      </w:pPr>
+      <w:rPr>
+        <w:rFonts w:ascii="Wingdings" w:hAnsi="Wingdings" w:hint="default"/>
+      </w:rPr>
+    </w:lvl>
+  </w:abstractNum>
+  <w:abstractNum w:abstractNumId="2" w15:restartNumberingAfterBreak="0">
     <w:nsid w:val="64071D88"/>
     <w:multiLevelType w:val="hybridMultilevel"/>
     <w:tmpl w:val="0DF85580"/>
@@ -1525,7 +3246,7 @@
       <w:lvlText w:val="%1."/>
       <w:lvlJc w:val="left"/>
       <w:pPr>
-        <w:ind w:left="1776" w:hanging="360"/>
+        <w:ind w:left="720" w:hanging="360"/>
       </w:pPr>
       <w:rPr>
         <w:rFonts w:hint="default"/>
@@ -1537,7 +3258,7 @@
       <w:lvlText w:val="%2."/>
       <w:lvlJc w:val="left"/>
       <w:pPr>
-        <w:ind w:left="2496" w:hanging="360"/>
+        <w:ind w:left="1440" w:hanging="360"/>
       </w:pPr>
     </w:lvl>
     <w:lvl w:ilvl="2" w:tplc="041F001B" w:tentative="1">
@@ -1546,7 +3267,7 @@
       <w:lvlText w:val="%3."/>
       <w:lvlJc w:val="right"/>
       <w:pPr>
-        <w:ind w:left="3216" w:hanging="180"/>
+        <w:ind w:left="2160" w:hanging="180"/>
       </w:pPr>
     </w:lvl>
     <w:lvl w:ilvl="3" w:tplc="041F000F" w:tentative="1">
@@ -1555,7 +3276,7 @@
       <w:lvlText w:val="%4."/>
       <w:lvlJc w:val="left"/>
       <w:pPr>
-        <w:ind w:left="3936" w:hanging="360"/>
+        <w:ind w:left="2880" w:hanging="360"/>
       </w:pPr>
     </w:lvl>
     <w:lvl w:ilvl="4" w:tplc="041F0019" w:tentative="1">
@@ -1564,7 +3285,7 @@
       <w:lvlText w:val="%5."/>
       <w:lvlJc w:val="left"/>
       <w:pPr>
-        <w:ind w:left="4656" w:hanging="360"/>
+        <w:ind w:left="3600" w:hanging="360"/>
       </w:pPr>
     </w:lvl>
     <w:lvl w:ilvl="5" w:tplc="041F001B" w:tentative="1">
@@ -1573,7 +3294,7 @@
       <w:lvlText w:val="%6."/>
       <w:lvlJc w:val="right"/>
       <w:pPr>
-        <w:ind w:left="5376" w:hanging="180"/>
+        <w:ind w:left="4320" w:hanging="180"/>
       </w:pPr>
     </w:lvl>
     <w:lvl w:ilvl="6" w:tplc="041F000F" w:tentative="1">
@@ -1582,7 +3303,7 @@
       <w:lvlText w:val="%7."/>
       <w:lvlJc w:val="left"/>
       <w:pPr>
-        <w:ind w:left="6096" w:hanging="360"/>
+        <w:ind w:left="5040" w:hanging="360"/>
       </w:pPr>
     </w:lvl>
     <w:lvl w:ilvl="7" w:tplc="041F0019" w:tentative="1">
@@ -1591,7 +3312,7 @@
       <w:lvlText w:val="%8."/>
       <w:lvlJc w:val="left"/>
       <w:pPr>
-        <w:ind w:left="6816" w:hanging="360"/>
+        <w:ind w:left="5760" w:hanging="360"/>
       </w:pPr>
     </w:lvl>
     <w:lvl w:ilvl="8" w:tplc="041F001B" w:tentative="1">
@@ -1600,11 +3321,103 @@
       <w:lvlText w:val="%9."/>
       <w:lvlJc w:val="right"/>
       <w:pPr>
-        <w:ind w:left="7536" w:hanging="180"/>
+        <w:ind w:left="6480" w:hanging="180"/>
       </w:pPr>
     </w:lvl>
   </w:abstractNum>
-  <w:abstractNum w:abstractNumId="2" w15:restartNumberingAfterBreak="0">
+  <w:abstractNum w:abstractNumId="3" w15:restartNumberingAfterBreak="0">
+    <w:nsid w:val="731822D3"/>
+    <w:multiLevelType w:val="hybridMultilevel"/>
+    <w:tmpl w:val="4C72282E"/>
+    <w:lvl w:ilvl="0" w:tplc="06F68F46">
+      <w:start w:val="1"/>
+      <w:numFmt w:val="decimal"/>
+      <w:lvlText w:val="%1."/>
+      <w:lvlJc w:val="left"/>
+      <w:pPr>
+        <w:ind w:left="1080" w:hanging="360"/>
+      </w:pPr>
+      <w:rPr>
+        <w:rFonts w:hint="default"/>
+      </w:rPr>
+    </w:lvl>
+    <w:lvl w:ilvl="1" w:tplc="041F0009">
+      <w:start w:val="1"/>
+      <w:numFmt w:val="bullet"/>
+      <w:lvlText w:val=""/>
+      <w:lvlJc w:val="left"/>
+      <w:pPr>
+        <w:ind w:left="1440" w:hanging="360"/>
+      </w:pPr>
+      <w:rPr>
+        <w:rFonts w:ascii="Wingdings" w:hAnsi="Wingdings" w:hint="default"/>
+      </w:rPr>
+    </w:lvl>
+    <w:lvl w:ilvl="2" w:tplc="041F001B" w:tentative="1">
+      <w:start w:val="1"/>
+      <w:numFmt w:val="lowerRoman"/>
+      <w:lvlText w:val="%3."/>
+      <w:lvlJc w:val="right"/>
+      <w:pPr>
+        <w:ind w:left="2520" w:hanging="180"/>
+      </w:pPr>
+    </w:lvl>
+    <w:lvl w:ilvl="3" w:tplc="041F000F" w:tentative="1">
+      <w:start w:val="1"/>
+      <w:numFmt w:val="decimal"/>
+      <w:lvlText w:val="%4."/>
+      <w:lvlJc w:val="left"/>
+      <w:pPr>
+        <w:ind w:left="3240" w:hanging="360"/>
+      </w:pPr>
+    </w:lvl>
+    <w:lvl w:ilvl="4" w:tplc="041F0019" w:tentative="1">
+      <w:start w:val="1"/>
+      <w:numFmt w:val="lowerLetter"/>
+      <w:lvlText w:val="%5."/>
+      <w:lvlJc w:val="left"/>
+      <w:pPr>
+        <w:ind w:left="3960" w:hanging="360"/>
+      </w:pPr>
+    </w:lvl>
+    <w:lvl w:ilvl="5" w:tplc="041F001B" w:tentative="1">
+      <w:start w:val="1"/>
+      <w:numFmt w:val="lowerRoman"/>
+      <w:lvlText w:val="%6."/>
+      <w:lvlJc w:val="right"/>
+      <w:pPr>
+        <w:ind w:left="4680" w:hanging="180"/>
+      </w:pPr>
+    </w:lvl>
+    <w:lvl w:ilvl="6" w:tplc="041F000F" w:tentative="1">
+      <w:start w:val="1"/>
+      <w:numFmt w:val="decimal"/>
+      <w:lvlText w:val="%7."/>
+      <w:lvlJc w:val="left"/>
+      <w:pPr>
+        <w:ind w:left="5400" w:hanging="360"/>
+      </w:pPr>
+    </w:lvl>
+    <w:lvl w:ilvl="7" w:tplc="041F0019" w:tentative="1">
+      <w:start w:val="1"/>
+      <w:numFmt w:val="lowerLetter"/>
+      <w:lvlText w:val="%8."/>
+      <w:lvlJc w:val="left"/>
+      <w:pPr>
+        <w:ind w:left="6120" w:hanging="360"/>
+      </w:pPr>
+    </w:lvl>
+    <w:lvl w:ilvl="8" w:tplc="041F001B" w:tentative="1">
+      <w:start w:val="1"/>
+      <w:numFmt w:val="lowerRoman"/>
+      <w:lvlText w:val="%9."/>
+      <w:lvlJc w:val="right"/>
+      <w:pPr>
+        <w:ind w:left="6840" w:hanging="180"/>
+      </w:pPr>
+    </w:lvl>
+  </w:abstractNum>
+  <w:abstractNum w:abstractNumId="4" w15:restartNumberingAfterBreak="0">
     <w:nsid w:val="7E7B02D9"/>
     <w:multiLevelType w:val="hybridMultilevel"/>
     <w:tmpl w:val="C71AD4CC"/>
@@ -1691,12 +3504,18 @@
     </w:lvl>
   </w:abstractNum>
   <w:num w:numId="1" w16cid:durableId="1625773197">
-    <w:abstractNumId w:val="2"/>
+    <w:abstractNumId w:val="4"/>
   </w:num>
   <w:num w:numId="2" w16cid:durableId="1313677268">
     <w:abstractNumId w:val="0"/>
   </w:num>
   <w:num w:numId="3" w16cid:durableId="26029502">
+    <w:abstractNumId w:val="2"/>
+  </w:num>
+  <w:num w:numId="4" w16cid:durableId="975455389">
+    <w:abstractNumId w:val="3"/>
+  </w:num>
+  <w:num w:numId="5" w16cid:durableId="1329870583">
     <w:abstractNumId w:val="1"/>
   </w:num>
 </w:numbering>
@@ -2198,6 +4017,50 @@
       <w:shd w:val="clear" w:color="auto" w:fill="E1DFDD"/>
     </w:rPr>
   </w:style>
+  <w:style w:type="paragraph" w:styleId="Header">
+    <w:name w:val="header"/>
+    <w:basedOn w:val="Normal"/>
+    <w:link w:val="HeaderChar"/>
+    <w:uiPriority w:val="99"/>
+    <w:unhideWhenUsed/>
+    <w:rsid w:val="00080730"/>
+    <w:pPr>
+      <w:tabs>
+        <w:tab w:val="center" w:pos="4536"/>
+        <w:tab w:val="right" w:pos="9072"/>
+      </w:tabs>
+      <w:spacing w:after="0" w:line="240" w:lineRule="auto"/>
+    </w:pPr>
+  </w:style>
+  <w:style w:type="character" w:customStyle="1" w:styleId="HeaderChar">
+    <w:name w:val="Header Char"/>
+    <w:basedOn w:val="DefaultParagraphFont"/>
+    <w:link w:val="Header"/>
+    <w:uiPriority w:val="99"/>
+    <w:rsid w:val="00080730"/>
+  </w:style>
+  <w:style w:type="paragraph" w:styleId="Footer">
+    <w:name w:val="footer"/>
+    <w:basedOn w:val="Normal"/>
+    <w:link w:val="FooterChar"/>
+    <w:uiPriority w:val="99"/>
+    <w:unhideWhenUsed/>
+    <w:rsid w:val="00080730"/>
+    <w:pPr>
+      <w:tabs>
+        <w:tab w:val="center" w:pos="4536"/>
+        <w:tab w:val="right" w:pos="9072"/>
+      </w:tabs>
+      <w:spacing w:after="0" w:line="240" w:lineRule="auto"/>
+    </w:pPr>
+  </w:style>
+  <w:style w:type="character" w:customStyle="1" w:styleId="FooterChar">
+    <w:name w:val="Footer Char"/>
+    <w:basedOn w:val="DefaultParagraphFont"/>
+    <w:link w:val="Footer"/>
+    <w:uiPriority w:val="99"/>
+    <w:rsid w:val="00080730"/>
+  </w:style>
 </w:styles>
 </file>
 
